--- a/LAB 2.docx
+++ b/LAB 2.docx
@@ -1,6 +1,6 @@
 
 <file path=word/document.xml><?xml version="1.0" encoding="utf-8"?>
-<w:document xmlns:wpc="http://schemas.microsoft.com/office/word/2010/wordprocessingCanvas" xmlns:cx="http://schemas.microsoft.com/office/drawing/2014/chartex" xmlns:mc="http://schemas.openxmlformats.org/markup-compatibility/2006" xmlns:o="urn:schemas-microsoft-com:office:office" xmlns:r="http://schemas.openxmlformats.org/officeDocument/2006/relationships" xmlns:m="http://schemas.openxmlformats.org/officeDocument/2006/math" xmlns:v="urn:schemas-microsoft-com:vml" xmlns:wp14="http://schemas.microsoft.com/office/word/2010/wordprocessingDrawing" xmlns:wp="http://schemas.openxmlformats.org/drawingml/2006/wordprocessingDrawing" xmlns:w10="urn:schemas-microsoft-com:office:word" xmlns:w="http://schemas.openxmlformats.org/wordprocessingml/2006/main" xmlns:w14="http://schemas.microsoft.com/office/word/2010/wordml" xmlns:w15="http://schemas.microsoft.com/office/word/2012/wordml" xmlns:w16se="http://schemas.microsoft.com/office/word/2015/wordml/symex" xmlns:wpg="http://schemas.microsoft.com/office/word/2010/wordprocessingGroup" xmlns:wpi="http://schemas.microsoft.com/office/word/2010/wordprocessingInk" xmlns:wne="http://schemas.microsoft.com/office/word/2006/wordml" xmlns:wps="http://schemas.microsoft.com/office/word/2010/wordprocessingShape" mc:Ignorable="w14 w15 w16se wp14">
+<w:document xmlns:wpc="http://schemas.microsoft.com/office/word/2010/wordprocessingCanvas" xmlns:cx="http://schemas.microsoft.com/office/drawing/2014/chartex" xmlns:cx1="http://schemas.microsoft.com/office/drawing/2015/9/8/chartex" xmlns:cx2="http://schemas.microsoft.com/office/drawing/2015/10/21/chartex" xmlns:cx3="http://schemas.microsoft.com/office/drawing/2016/5/9/chartex" xmlns:cx4="http://schemas.microsoft.com/office/drawing/2016/5/10/chartex" xmlns:cx5="http://schemas.microsoft.com/office/drawing/2016/5/11/chartex" xmlns:cx6="http://schemas.microsoft.com/office/drawing/2016/5/12/chartex" xmlns:cx7="http://schemas.microsoft.com/office/drawing/2016/5/13/chartex" xmlns:cx8="http://schemas.microsoft.com/office/drawing/2016/5/14/chartex" xmlns:mc="http://schemas.openxmlformats.org/markup-compatibility/2006" xmlns:aink="http://schemas.microsoft.com/office/drawing/2016/ink" xmlns:am3d="http://schemas.microsoft.com/office/drawing/2017/model3d" xmlns:o="urn:schemas-microsoft-com:office:office" xmlns:oel="http://schemas.microsoft.com/office/2019/extlst" xmlns:r="http://schemas.openxmlformats.org/officeDocument/2006/relationships" xmlns:m="http://schemas.openxmlformats.org/officeDocument/2006/math" xmlns:v="urn:schemas-microsoft-com:vml" xmlns:wp14="http://schemas.microsoft.com/office/word/2010/wordprocessingDrawing" xmlns:wp="http://schemas.openxmlformats.org/drawingml/2006/wordprocessingDrawing" xmlns:w10="urn:schemas-microsoft-com:office:word" xmlns:w="http://schemas.openxmlformats.org/wordprocessingml/2006/main" xmlns:w14="http://schemas.microsoft.com/office/word/2010/wordml" xmlns:w15="http://schemas.microsoft.com/office/word/2012/wordml" xmlns:w16cex="http://schemas.microsoft.com/office/word/2018/wordml/cex" xmlns:w16cid="http://schemas.microsoft.com/office/word/2016/wordml/cid" xmlns:w16="http://schemas.microsoft.com/office/word/2018/wordml" xmlns:w16sdtdh="http://schemas.microsoft.com/office/word/2020/wordml/sdtdatahash" xmlns:w16se="http://schemas.microsoft.com/office/word/2015/wordml/symex" xmlns:wpg="http://schemas.microsoft.com/office/word/2010/wordprocessingGroup" xmlns:wpi="http://schemas.microsoft.com/office/word/2010/wordprocessingInk" xmlns:wne="http://schemas.microsoft.com/office/word/2006/wordml" xmlns:wps="http://schemas.microsoft.com/office/word/2010/wordprocessingShape" mc:Ignorable="w14 w15 w16se w16cid w16 w16cex w16sdtdh wp14">
   <w:body>
     <w:p>
       <w:pPr>
@@ -83,7 +83,7 @@
           <w:sz w:val="26"/>
           <w:szCs w:val="26"/>
         </w:rPr>
-        <w:t>Cung cấp cho sinh  viên các kỹ thuật</w:t>
+        <w:t>Cung cấp cho sinh viên các kỹ thuật</w:t>
       </w:r>
       <w:r>
         <w:rPr>
@@ -463,7 +463,7 @@
           <w:sz w:val="26"/>
           <w:szCs w:val="26"/>
         </w:rPr>
-        <w:t xml:space="preserve">- Phần mềm  NETBEAN IDE 8.0, JDK 1.8 </w:t>
+        <w:t xml:space="preserve">- Phần mềm NETBEAN IDE 8.0, JDK 1.8 </w:t>
       </w:r>
     </w:p>
     <w:p>
@@ -820,8 +820,17 @@
                 <w:rFonts w:ascii="Consolas" w:hAnsi="Consolas" w:cs="Times New Roman"/>
                 <w:szCs w:val="26"/>
               </w:rPr>
-              <w:t>package  pack.name;</w:t>
-            </w:r>
+              <w:t xml:space="preserve">package </w:t>
+            </w:r>
+            <w:proofErr w:type="gramStart"/>
+            <w:r>
+              <w:rPr>
+                <w:rFonts w:ascii="Consolas" w:hAnsi="Consolas" w:cs="Times New Roman"/>
+                <w:szCs w:val="26"/>
+              </w:rPr>
+              <w:t>pack.name;</w:t>
+            </w:r>
+            <w:proofErr w:type="gramEnd"/>
           </w:p>
           <w:p>
             <w:pPr>
@@ -840,8 +849,17 @@
                 <w:rFonts w:ascii="Consolas" w:hAnsi="Consolas" w:cs="Times New Roman"/>
                 <w:szCs w:val="26"/>
               </w:rPr>
-              <w:t>Modifier class ClassName{</w:t>
-            </w:r>
+              <w:t xml:space="preserve">Modifier class </w:t>
+            </w:r>
+            <w:proofErr w:type="gramStart"/>
+            <w:r>
+              <w:rPr>
+                <w:rFonts w:ascii="Consolas" w:hAnsi="Consolas" w:cs="Times New Roman"/>
+                <w:szCs w:val="26"/>
+              </w:rPr>
+              <w:t>ClassName{</w:t>
+            </w:r>
+            <w:proofErr w:type="gramEnd"/>
           </w:p>
           <w:p>
             <w:pPr>
@@ -932,6 +950,7 @@
           <w:szCs w:val="26"/>
         </w:rPr>
       </w:pPr>
+      <w:proofErr w:type="gramStart"/>
       <w:r>
         <w:rPr>
           <w:rFonts w:ascii="Times New Roman" w:hAnsi="Times New Roman" w:cs="Times New Roman"/>
@@ -939,7 +958,16 @@
           <w:szCs w:val="26"/>
         </w:rPr>
         <w:lastRenderedPageBreak/>
-        <w:t>pack.name : tên gói</w:t>
+        <w:t>pack.name :</w:t>
+      </w:r>
+      <w:proofErr w:type="gramEnd"/>
+      <w:r>
+        <w:rPr>
+          <w:rFonts w:ascii="Times New Roman" w:hAnsi="Times New Roman" w:cs="Times New Roman"/>
+          <w:sz w:val="26"/>
+          <w:szCs w:val="26"/>
+        </w:rPr>
+        <w:t xml:space="preserve"> tên gói</w:t>
       </w:r>
     </w:p>
     <w:p>
@@ -955,6 +983,7 @@
           <w:szCs w:val="26"/>
         </w:rPr>
       </w:pPr>
+      <w:proofErr w:type="gramStart"/>
       <w:r>
         <w:rPr>
           <w:rFonts w:ascii="Times New Roman" w:hAnsi="Times New Roman" w:cs="Times New Roman"/>
@@ -977,7 +1006,16 @@
           <w:sz w:val="26"/>
           <w:szCs w:val="26"/>
         </w:rPr>
-        <w:t xml:space="preserve">ier : chỉ định truy cập (chỉ có thể là </w:t>
+        <w:t>ier :</w:t>
+      </w:r>
+      <w:proofErr w:type="gramEnd"/>
+      <w:r>
+        <w:rPr>
+          <w:rFonts w:ascii="Times New Roman" w:hAnsi="Times New Roman" w:cs="Times New Roman"/>
+          <w:sz w:val="26"/>
+          <w:szCs w:val="26"/>
+        </w:rPr>
+        <w:t xml:space="preserve"> chỉ định truy cập (chỉ có thể là </w:t>
       </w:r>
       <w:r>
         <w:rPr>
@@ -1087,7 +1125,23 @@
                 <w:rFonts w:ascii="Consolas" w:hAnsi="Consolas" w:cs="Times New Roman"/>
                 <w:szCs w:val="26"/>
               </w:rPr>
-              <w:t>ClassName [ ]  ob= new ClassName [size].</w:t>
+              <w:t xml:space="preserve">ClassName </w:t>
+            </w:r>
+            <w:proofErr w:type="gramStart"/>
+            <w:r>
+              <w:rPr>
+                <w:rFonts w:ascii="Consolas" w:hAnsi="Consolas" w:cs="Times New Roman"/>
+                <w:szCs w:val="26"/>
+              </w:rPr>
+              <w:t>[ ]</w:t>
+            </w:r>
+            <w:proofErr w:type="gramEnd"/>
+            <w:r>
+              <w:rPr>
+                <w:rFonts w:ascii="Consolas" w:hAnsi="Consolas" w:cs="Times New Roman"/>
+                <w:szCs w:val="26"/>
+              </w:rPr>
+              <w:t xml:space="preserve">  ob= new ClassName [size].</w:t>
             </w:r>
           </w:p>
         </w:tc>
@@ -1466,8 +1520,17 @@
                 <w:rFonts w:ascii="Consolas" w:hAnsi="Consolas" w:cs="Times New Roman"/>
                 <w:szCs w:val="26"/>
               </w:rPr>
-              <w:t xml:space="preserve">    private int Rollnumber;</w:t>
-            </w:r>
+              <w:t xml:space="preserve">    private int </w:t>
+            </w:r>
+            <w:proofErr w:type="gramStart"/>
+            <w:r>
+              <w:rPr>
+                <w:rFonts w:ascii="Consolas" w:hAnsi="Consolas" w:cs="Times New Roman"/>
+                <w:szCs w:val="26"/>
+              </w:rPr>
+              <w:t>Rollnumber;</w:t>
+            </w:r>
+            <w:proofErr w:type="gramEnd"/>
           </w:p>
           <w:p>
             <w:pPr>
@@ -1486,8 +1549,17 @@
                 <w:rFonts w:ascii="Consolas" w:hAnsi="Consolas" w:cs="Times New Roman"/>
                 <w:szCs w:val="26"/>
               </w:rPr>
-              <w:t xml:space="preserve">    private String hoTen;</w:t>
-            </w:r>
+              <w:t xml:space="preserve">    private String </w:t>
+            </w:r>
+            <w:proofErr w:type="gramStart"/>
+            <w:r>
+              <w:rPr>
+                <w:rFonts w:ascii="Consolas" w:hAnsi="Consolas" w:cs="Times New Roman"/>
+                <w:szCs w:val="26"/>
+              </w:rPr>
+              <w:t>hoTen;</w:t>
+            </w:r>
+            <w:proofErr w:type="gramEnd"/>
           </w:p>
           <w:p>
             <w:pPr>
@@ -1506,8 +1578,17 @@
                 <w:rFonts w:ascii="Consolas" w:hAnsi="Consolas" w:cs="Times New Roman"/>
                 <w:szCs w:val="26"/>
               </w:rPr>
-              <w:t xml:space="preserve">    private String lop;</w:t>
-            </w:r>
+              <w:t xml:space="preserve">    private String </w:t>
+            </w:r>
+            <w:proofErr w:type="gramStart"/>
+            <w:r>
+              <w:rPr>
+                <w:rFonts w:ascii="Consolas" w:hAnsi="Consolas" w:cs="Times New Roman"/>
+                <w:szCs w:val="26"/>
+              </w:rPr>
+              <w:t>lop;</w:t>
+            </w:r>
+            <w:proofErr w:type="gramEnd"/>
           </w:p>
           <w:p>
             <w:pPr>
@@ -1526,8 +1607,17 @@
                 <w:rFonts w:ascii="Consolas" w:hAnsi="Consolas" w:cs="Times New Roman"/>
                 <w:szCs w:val="26"/>
               </w:rPr>
-              <w:t xml:space="preserve">    private String mon;</w:t>
-            </w:r>
+              <w:t xml:space="preserve">    private String </w:t>
+            </w:r>
+            <w:proofErr w:type="gramStart"/>
+            <w:r>
+              <w:rPr>
+                <w:rFonts w:ascii="Consolas" w:hAnsi="Consolas" w:cs="Times New Roman"/>
+                <w:szCs w:val="26"/>
+              </w:rPr>
+              <w:t>mon;</w:t>
+            </w:r>
+            <w:proofErr w:type="gramEnd"/>
           </w:p>
           <w:p>
             <w:pPr>
@@ -1546,8 +1636,17 @@
                 <w:rFonts w:ascii="Consolas" w:hAnsi="Consolas" w:cs="Times New Roman"/>
                 <w:szCs w:val="26"/>
               </w:rPr>
-              <w:t xml:space="preserve">    private float diem;</w:t>
-            </w:r>
+              <w:t xml:space="preserve">    private float </w:t>
+            </w:r>
+            <w:proofErr w:type="gramStart"/>
+            <w:r>
+              <w:rPr>
+                <w:rFonts w:ascii="Consolas" w:hAnsi="Consolas" w:cs="Times New Roman"/>
+                <w:szCs w:val="26"/>
+              </w:rPr>
+              <w:t>diem;</w:t>
+            </w:r>
+            <w:proofErr w:type="gramEnd"/>
           </w:p>
           <w:p>
             <w:pPr>
@@ -1602,8 +1701,19 @@
           <w:sz w:val="26"/>
           <w:szCs w:val="26"/>
         </w:rPr>
-        <w:t>hàm set, get các thuộc tính vào class</w:t>
-      </w:r>
+        <w:t xml:space="preserve">hàm set, get các thuộc tính vào </w:t>
+      </w:r>
+      <w:proofErr w:type="gramStart"/>
+      <w:r>
+        <w:rPr>
+          <w:rFonts w:ascii="Times New Roman" w:hAnsi="Times New Roman" w:cs="Times New Roman"/>
+          <w:b/>
+          <w:sz w:val="26"/>
+          <w:szCs w:val="26"/>
+        </w:rPr>
+        <w:t>class</w:t>
+      </w:r>
+      <w:proofErr w:type="gramEnd"/>
     </w:p>
     <w:p>
       <w:pPr>
@@ -1653,7 +1763,7 @@
         <mc:AlternateContent>
           <mc:Choice Requires="wps">
             <w:drawing>
-              <wp:anchor distT="0" distB="0" distL="114300" distR="114300" simplePos="0" relativeHeight="251659264" behindDoc="0" locked="0" layoutInCell="1" allowOverlap="1">
+              <wp:anchor distT="0" distB="0" distL="114300" distR="114300" simplePos="0" relativeHeight="251659264" behindDoc="0" locked="0" layoutInCell="1" allowOverlap="1" wp14:anchorId="403C7C04" wp14:editId="6B6E7600">
                 <wp:simplePos x="0" y="0"/>
                 <wp:positionH relativeFrom="column">
                   <wp:posOffset>2242820</wp:posOffset>
@@ -1731,7 +1841,7 @@
           <w:szCs w:val="26"/>
         </w:rPr>
         <w:drawing>
-          <wp:inline distT="0" distB="0" distL="0" distR="0" wp14:anchorId="335E6296" wp14:editId="46F8D588">
+          <wp:inline distT="0" distB="0" distL="0" distR="0" wp14:anchorId="07B1C1F5" wp14:editId="496A9378">
             <wp:extent cx="2171069" cy="1534602"/>
             <wp:effectExtent l="0" t="0" r="0" b="0"/>
             <wp:docPr id="2" name="Picture 2"/>
@@ -1815,7 +1925,27 @@
           <w:sz w:val="26"/>
           <w:szCs w:val="26"/>
         </w:rPr>
-        <w:t>Sau đó viết hàm nhap()</w:t>
+        <w:t xml:space="preserve">Sau đó viết hàm </w:t>
+      </w:r>
+      <w:proofErr w:type="gramStart"/>
+      <w:r>
+        <w:rPr>
+          <w:rFonts w:ascii="Times New Roman" w:hAnsi="Times New Roman" w:cs="Times New Roman"/>
+          <w:b/>
+          <w:sz w:val="26"/>
+          <w:szCs w:val="26"/>
+        </w:rPr>
+        <w:t>nhap(</w:t>
+      </w:r>
+      <w:proofErr w:type="gramEnd"/>
+      <w:r>
+        <w:rPr>
+          <w:rFonts w:ascii="Times New Roman" w:hAnsi="Times New Roman" w:cs="Times New Roman"/>
+          <w:b/>
+          <w:sz w:val="26"/>
+          <w:szCs w:val="26"/>
+        </w:rPr>
+        <w:t>)</w:t>
       </w:r>
       <w:r>
         <w:rPr>
@@ -1866,7 +1996,23 @@
                 <w:rFonts w:ascii="Consolas" w:hAnsi="Consolas" w:cs="Times New Roman"/>
                 <w:szCs w:val="26"/>
               </w:rPr>
-              <w:t>public void nhap() {</w:t>
+              <w:t xml:space="preserve">public void </w:t>
+            </w:r>
+            <w:proofErr w:type="gramStart"/>
+            <w:r>
+              <w:rPr>
+                <w:rFonts w:ascii="Consolas" w:hAnsi="Consolas" w:cs="Times New Roman"/>
+                <w:szCs w:val="26"/>
+              </w:rPr>
+              <w:t>nhap(</w:t>
+            </w:r>
+            <w:proofErr w:type="gramEnd"/>
+            <w:r>
+              <w:rPr>
+                <w:rFonts w:ascii="Consolas" w:hAnsi="Consolas" w:cs="Times New Roman"/>
+                <w:szCs w:val="26"/>
+              </w:rPr>
+              <w:t>) {</w:t>
             </w:r>
           </w:p>
           <w:p>
@@ -1885,7 +2031,23 @@
                 <w:rFonts w:ascii="Consolas" w:hAnsi="Consolas" w:cs="Times New Roman"/>
                 <w:szCs w:val="26"/>
               </w:rPr>
-              <w:t xml:space="preserve">        Scanner sc = new Scanner(System.in);</w:t>
+              <w:t xml:space="preserve">        Scanner sc = new </w:t>
+            </w:r>
+            <w:proofErr w:type="gramStart"/>
+            <w:r>
+              <w:rPr>
+                <w:rFonts w:ascii="Consolas" w:hAnsi="Consolas" w:cs="Times New Roman"/>
+                <w:szCs w:val="26"/>
+              </w:rPr>
+              <w:t>Scanner(</w:t>
+            </w:r>
+            <w:proofErr w:type="gramEnd"/>
+            <w:r>
+              <w:rPr>
+                <w:rFonts w:ascii="Consolas" w:hAnsi="Consolas" w:cs="Times New Roman"/>
+                <w:szCs w:val="26"/>
+              </w:rPr>
+              <w:t>System.in);</w:t>
             </w:r>
           </w:p>
           <w:p>
@@ -1904,8 +2066,17 @@
                 <w:rFonts w:ascii="Consolas" w:hAnsi="Consolas" w:cs="Times New Roman"/>
                 <w:szCs w:val="26"/>
               </w:rPr>
-              <w:t xml:space="preserve">        System.out.println("Nhap vao Rollnumber");</w:t>
-            </w:r>
+              <w:t xml:space="preserve">        System.out.println("Nhap vao Rollnumber"</w:t>
+            </w:r>
+            <w:proofErr w:type="gramStart"/>
+            <w:r>
+              <w:rPr>
+                <w:rFonts w:ascii="Consolas" w:hAnsi="Consolas" w:cs="Times New Roman"/>
+                <w:szCs w:val="26"/>
+              </w:rPr>
+              <w:t>);</w:t>
+            </w:r>
+            <w:proofErr w:type="gramEnd"/>
           </w:p>
           <w:p>
             <w:pPr>
@@ -1923,7 +2094,23 @@
                 <w:rFonts w:ascii="Consolas" w:hAnsi="Consolas" w:cs="Times New Roman"/>
                 <w:szCs w:val="26"/>
               </w:rPr>
-              <w:t xml:space="preserve">        Rollnumber = Integer.parseInt(sc.nextLine());</w:t>
+              <w:t xml:space="preserve">        Rollnumber = Integer.parseInt(</w:t>
+            </w:r>
+            <w:proofErr w:type="gramStart"/>
+            <w:r>
+              <w:rPr>
+                <w:rFonts w:ascii="Consolas" w:hAnsi="Consolas" w:cs="Times New Roman"/>
+                <w:szCs w:val="26"/>
+              </w:rPr>
+              <w:t>sc.nextLine</w:t>
+            </w:r>
+            <w:proofErr w:type="gramEnd"/>
+            <w:r>
+              <w:rPr>
+                <w:rFonts w:ascii="Consolas" w:hAnsi="Consolas" w:cs="Times New Roman"/>
+                <w:szCs w:val="26"/>
+              </w:rPr>
+              <w:t>());</w:t>
             </w:r>
           </w:p>
           <w:p>
@@ -1942,7 +2129,23 @@
                 <w:rFonts w:ascii="Consolas" w:hAnsi="Consolas" w:cs="Times New Roman"/>
                 <w:szCs w:val="26"/>
               </w:rPr>
-              <w:t xml:space="preserve">        System.out.println("Nhap vao ho ten :");</w:t>
+              <w:t xml:space="preserve">        System.out.println("Nhap vao ho </w:t>
+            </w:r>
+            <w:proofErr w:type="gramStart"/>
+            <w:r>
+              <w:rPr>
+                <w:rFonts w:ascii="Consolas" w:hAnsi="Consolas" w:cs="Times New Roman"/>
+                <w:szCs w:val="26"/>
+              </w:rPr>
+              <w:t>ten :</w:t>
+            </w:r>
+            <w:proofErr w:type="gramEnd"/>
+            <w:r>
+              <w:rPr>
+                <w:rFonts w:ascii="Consolas" w:hAnsi="Consolas" w:cs="Times New Roman"/>
+                <w:szCs w:val="26"/>
+              </w:rPr>
+              <w:t>");</w:t>
             </w:r>
           </w:p>
           <w:p>
@@ -1961,7 +2164,23 @@
                 <w:rFonts w:ascii="Consolas" w:hAnsi="Consolas" w:cs="Times New Roman"/>
                 <w:szCs w:val="26"/>
               </w:rPr>
-              <w:t xml:space="preserve">        hoTen = sc.nextLine();</w:t>
+              <w:t xml:space="preserve">        hoTen = </w:t>
+            </w:r>
+            <w:proofErr w:type="gramStart"/>
+            <w:r>
+              <w:rPr>
+                <w:rFonts w:ascii="Consolas" w:hAnsi="Consolas" w:cs="Times New Roman"/>
+                <w:szCs w:val="26"/>
+              </w:rPr>
+              <w:t>sc.nextLine</w:t>
+            </w:r>
+            <w:proofErr w:type="gramEnd"/>
+            <w:r>
+              <w:rPr>
+                <w:rFonts w:ascii="Consolas" w:hAnsi="Consolas" w:cs="Times New Roman"/>
+                <w:szCs w:val="26"/>
+              </w:rPr>
+              <w:t>();</w:t>
             </w:r>
           </w:p>
           <w:p>
@@ -1980,7 +2199,23 @@
                 <w:rFonts w:ascii="Consolas" w:hAnsi="Consolas" w:cs="Times New Roman"/>
                 <w:szCs w:val="26"/>
               </w:rPr>
-              <w:t xml:space="preserve">        System.out.println("Nhap vao ten lop  :");</w:t>
+              <w:t xml:space="preserve">        System.out.println("Nhap vao ten </w:t>
+            </w:r>
+            <w:proofErr w:type="gramStart"/>
+            <w:r>
+              <w:rPr>
+                <w:rFonts w:ascii="Consolas" w:hAnsi="Consolas" w:cs="Times New Roman"/>
+                <w:szCs w:val="26"/>
+              </w:rPr>
+              <w:t>lop  :</w:t>
+            </w:r>
+            <w:proofErr w:type="gramEnd"/>
+            <w:r>
+              <w:rPr>
+                <w:rFonts w:ascii="Consolas" w:hAnsi="Consolas" w:cs="Times New Roman"/>
+                <w:szCs w:val="26"/>
+              </w:rPr>
+              <w:t>");</w:t>
             </w:r>
           </w:p>
           <w:p>
@@ -1999,7 +2234,23 @@
                 <w:rFonts w:ascii="Consolas" w:hAnsi="Consolas" w:cs="Times New Roman"/>
                 <w:szCs w:val="26"/>
               </w:rPr>
-              <w:t xml:space="preserve">        lop = sc.nextLine();</w:t>
+              <w:t xml:space="preserve">        lop = </w:t>
+            </w:r>
+            <w:proofErr w:type="gramStart"/>
+            <w:r>
+              <w:rPr>
+                <w:rFonts w:ascii="Consolas" w:hAnsi="Consolas" w:cs="Times New Roman"/>
+                <w:szCs w:val="26"/>
+              </w:rPr>
+              <w:t>sc.nextLine</w:t>
+            </w:r>
+            <w:proofErr w:type="gramEnd"/>
+            <w:r>
+              <w:rPr>
+                <w:rFonts w:ascii="Consolas" w:hAnsi="Consolas" w:cs="Times New Roman"/>
+                <w:szCs w:val="26"/>
+              </w:rPr>
+              <w:t>();</w:t>
             </w:r>
           </w:p>
           <w:p>
@@ -2018,7 +2269,23 @@
                 <w:rFonts w:ascii="Consolas" w:hAnsi="Consolas" w:cs="Times New Roman"/>
                 <w:szCs w:val="26"/>
               </w:rPr>
-              <w:t xml:space="preserve">        System.out.println("Nhap vao ten mon hoc :");</w:t>
+              <w:t xml:space="preserve">        System.out.println("Nhap vao ten mon </w:t>
+            </w:r>
+            <w:proofErr w:type="gramStart"/>
+            <w:r>
+              <w:rPr>
+                <w:rFonts w:ascii="Consolas" w:hAnsi="Consolas" w:cs="Times New Roman"/>
+                <w:szCs w:val="26"/>
+              </w:rPr>
+              <w:t>hoc :</w:t>
+            </w:r>
+            <w:proofErr w:type="gramEnd"/>
+            <w:r>
+              <w:rPr>
+                <w:rFonts w:ascii="Consolas" w:hAnsi="Consolas" w:cs="Times New Roman"/>
+                <w:szCs w:val="26"/>
+              </w:rPr>
+              <w:t>");</w:t>
             </w:r>
           </w:p>
           <w:p>
@@ -2037,7 +2304,23 @@
                 <w:rFonts w:ascii="Consolas" w:hAnsi="Consolas" w:cs="Times New Roman"/>
                 <w:szCs w:val="26"/>
               </w:rPr>
-              <w:t xml:space="preserve">        mon = sc.nextLine();</w:t>
+              <w:t xml:space="preserve">        mon = </w:t>
+            </w:r>
+            <w:proofErr w:type="gramStart"/>
+            <w:r>
+              <w:rPr>
+                <w:rFonts w:ascii="Consolas" w:hAnsi="Consolas" w:cs="Times New Roman"/>
+                <w:szCs w:val="26"/>
+              </w:rPr>
+              <w:t>sc.nextLine</w:t>
+            </w:r>
+            <w:proofErr w:type="gramEnd"/>
+            <w:r>
+              <w:rPr>
+                <w:rFonts w:ascii="Consolas" w:hAnsi="Consolas" w:cs="Times New Roman"/>
+                <w:szCs w:val="26"/>
+              </w:rPr>
+              <w:t>();</w:t>
             </w:r>
           </w:p>
           <w:p>
@@ -2056,8 +2339,17 @@
                 <w:rFonts w:ascii="Consolas" w:hAnsi="Consolas" w:cs="Times New Roman"/>
                 <w:szCs w:val="26"/>
               </w:rPr>
-              <w:t xml:space="preserve">        boolean check = false;</w:t>
-            </w:r>
+              <w:t xml:space="preserve">        boolean check = </w:t>
+            </w:r>
+            <w:proofErr w:type="gramStart"/>
+            <w:r>
+              <w:rPr>
+                <w:rFonts w:ascii="Consolas" w:hAnsi="Consolas" w:cs="Times New Roman"/>
+                <w:szCs w:val="26"/>
+              </w:rPr>
+              <w:t>false;</w:t>
+            </w:r>
+            <w:proofErr w:type="gramEnd"/>
           </w:p>
           <w:p>
             <w:pPr>
@@ -2113,7 +2405,23 @@
                 <w:rFonts w:ascii="Consolas" w:hAnsi="Consolas" w:cs="Times New Roman"/>
                 <w:szCs w:val="26"/>
               </w:rPr>
-              <w:t xml:space="preserve">                System.out.println("Nhap vao diem :");</w:t>
+              <w:t xml:space="preserve">                System.out.println("Nhap vao </w:t>
+            </w:r>
+            <w:proofErr w:type="gramStart"/>
+            <w:r>
+              <w:rPr>
+                <w:rFonts w:ascii="Consolas" w:hAnsi="Consolas" w:cs="Times New Roman"/>
+                <w:szCs w:val="26"/>
+              </w:rPr>
+              <w:t>diem :</w:t>
+            </w:r>
+            <w:proofErr w:type="gramEnd"/>
+            <w:r>
+              <w:rPr>
+                <w:rFonts w:ascii="Consolas" w:hAnsi="Consolas" w:cs="Times New Roman"/>
+                <w:szCs w:val="26"/>
+              </w:rPr>
+              <w:t>");</w:t>
             </w:r>
           </w:p>
           <w:p>
@@ -2132,7 +2440,23 @@
                 <w:rFonts w:ascii="Consolas" w:hAnsi="Consolas" w:cs="Times New Roman"/>
                 <w:szCs w:val="26"/>
               </w:rPr>
-              <w:t xml:space="preserve">                diem = Float.parseFloat(sc.nextLine());</w:t>
+              <w:t xml:space="preserve">                diem = Float.parseFloat(</w:t>
+            </w:r>
+            <w:proofErr w:type="gramStart"/>
+            <w:r>
+              <w:rPr>
+                <w:rFonts w:ascii="Consolas" w:hAnsi="Consolas" w:cs="Times New Roman"/>
+                <w:szCs w:val="26"/>
+              </w:rPr>
+              <w:t>sc.nextLine</w:t>
+            </w:r>
+            <w:proofErr w:type="gramEnd"/>
+            <w:r>
+              <w:rPr>
+                <w:rFonts w:ascii="Consolas" w:hAnsi="Consolas" w:cs="Times New Roman"/>
+                <w:szCs w:val="26"/>
+              </w:rPr>
+              <w:t>());</w:t>
             </w:r>
           </w:p>
           <w:p>
@@ -2151,8 +2475,17 @@
                 <w:rFonts w:ascii="Consolas" w:hAnsi="Consolas" w:cs="Times New Roman"/>
                 <w:szCs w:val="26"/>
               </w:rPr>
-              <w:t xml:space="preserve">                check = true;</w:t>
-            </w:r>
+              <w:t xml:space="preserve">                check = </w:t>
+            </w:r>
+            <w:proofErr w:type="gramStart"/>
+            <w:r>
+              <w:rPr>
+                <w:rFonts w:ascii="Consolas" w:hAnsi="Consolas" w:cs="Times New Roman"/>
+                <w:szCs w:val="26"/>
+              </w:rPr>
+              <w:t>true;</w:t>
+            </w:r>
+            <w:proofErr w:type="gramEnd"/>
           </w:p>
           <w:p>
             <w:pPr>
@@ -2189,8 +2522,17 @@
                 <w:rFonts w:ascii="Consolas" w:hAnsi="Consolas" w:cs="Times New Roman"/>
                 <w:szCs w:val="26"/>
               </w:rPr>
-              <w:t xml:space="preserve">                    check = false;</w:t>
-            </w:r>
+              <w:t xml:space="preserve">                    check = </w:t>
+            </w:r>
+            <w:proofErr w:type="gramStart"/>
+            <w:r>
+              <w:rPr>
+                <w:rFonts w:ascii="Consolas" w:hAnsi="Consolas" w:cs="Times New Roman"/>
+                <w:szCs w:val="26"/>
+              </w:rPr>
+              <w:t>false;</w:t>
+            </w:r>
+            <w:proofErr w:type="gramEnd"/>
           </w:p>
           <w:p>
             <w:pPr>
@@ -2227,7 +2569,23 @@
                 <w:rFonts w:ascii="Consolas" w:hAnsi="Consolas" w:cs="Times New Roman"/>
                 <w:szCs w:val="26"/>
               </w:rPr>
-              <w:t xml:space="preserve">                            } catch (java.lang.NumberFormatException e) {</w:t>
+              <w:t xml:space="preserve">                            } catch (</w:t>
+            </w:r>
+            <w:proofErr w:type="gramStart"/>
+            <w:r>
+              <w:rPr>
+                <w:rFonts w:ascii="Consolas" w:hAnsi="Consolas" w:cs="Times New Roman"/>
+                <w:szCs w:val="26"/>
+              </w:rPr>
+              <w:t>java.lang</w:t>
+            </w:r>
+            <w:proofErr w:type="gramEnd"/>
+            <w:r>
+              <w:rPr>
+                <w:rFonts w:ascii="Consolas" w:hAnsi="Consolas" w:cs="Times New Roman"/>
+                <w:szCs w:val="26"/>
+              </w:rPr>
+              <w:t>.NumberFormatException e) {</w:t>
             </w:r>
           </w:p>
           <w:p>
@@ -2253,7 +2611,23 @@
                 <w:rFonts w:ascii="Consolas" w:hAnsi="Consolas" w:cs="Times New Roman"/>
                 <w:szCs w:val="26"/>
               </w:rPr>
-              <w:t xml:space="preserve"> System.out.println("hay nhap dung kieu du lieu" + e.toString());</w:t>
+              <w:t xml:space="preserve"> System.out.println("hay nhap dung kieu du lieu" + </w:t>
+            </w:r>
+            <w:proofErr w:type="gramStart"/>
+            <w:r>
+              <w:rPr>
+                <w:rFonts w:ascii="Consolas" w:hAnsi="Consolas" w:cs="Times New Roman"/>
+                <w:szCs w:val="26"/>
+              </w:rPr>
+              <w:t>e.toString</w:t>
+            </w:r>
+            <w:proofErr w:type="gramEnd"/>
+            <w:r>
+              <w:rPr>
+                <w:rFonts w:ascii="Consolas" w:hAnsi="Consolas" w:cs="Times New Roman"/>
+                <w:szCs w:val="26"/>
+              </w:rPr>
+              <w:t>());</w:t>
             </w:r>
           </w:p>
           <w:p>
@@ -2272,8 +2646,17 @@
                 <w:rFonts w:ascii="Consolas" w:hAnsi="Consolas" w:cs="Times New Roman"/>
                 <w:szCs w:val="26"/>
               </w:rPr>
-              <w:t xml:space="preserve">                check = false;</w:t>
-            </w:r>
+              <w:t xml:space="preserve">                check = </w:t>
+            </w:r>
+            <w:proofErr w:type="gramStart"/>
+            <w:r>
+              <w:rPr>
+                <w:rFonts w:ascii="Consolas" w:hAnsi="Consolas" w:cs="Times New Roman"/>
+                <w:szCs w:val="26"/>
+              </w:rPr>
+              <w:t>false;</w:t>
+            </w:r>
+            <w:proofErr w:type="gramEnd"/>
           </w:p>
           <w:p>
             <w:pPr>
@@ -2310,8 +2693,17 @@
                 <w:rFonts w:ascii="Consolas" w:hAnsi="Consolas" w:cs="Times New Roman"/>
                 <w:szCs w:val="26"/>
               </w:rPr>
-              <w:t xml:space="preserve">        } while (check == false);</w:t>
-            </w:r>
+              <w:t xml:space="preserve">        } while (check == false</w:t>
+            </w:r>
+            <w:proofErr w:type="gramStart"/>
+            <w:r>
+              <w:rPr>
+                <w:rFonts w:ascii="Consolas" w:hAnsi="Consolas" w:cs="Times New Roman"/>
+                <w:szCs w:val="26"/>
+              </w:rPr>
+              <w:t>);</w:t>
+            </w:r>
+            <w:proofErr w:type="gramEnd"/>
           </w:p>
           <w:p>
             <w:pPr>
@@ -2348,7 +2740,23 @@
                 <w:rFonts w:ascii="Consolas" w:hAnsi="Consolas" w:cs="Times New Roman"/>
                 <w:szCs w:val="26"/>
               </w:rPr>
-              <w:t xml:space="preserve">    public void hienthi() {</w:t>
+              <w:t xml:space="preserve">    public void </w:t>
+            </w:r>
+            <w:proofErr w:type="gramStart"/>
+            <w:r>
+              <w:rPr>
+                <w:rFonts w:ascii="Consolas" w:hAnsi="Consolas" w:cs="Times New Roman"/>
+                <w:szCs w:val="26"/>
+              </w:rPr>
+              <w:t>hienthi(</w:t>
+            </w:r>
+            <w:proofErr w:type="gramEnd"/>
+            <w:r>
+              <w:rPr>
+                <w:rFonts w:ascii="Consolas" w:hAnsi="Consolas" w:cs="Times New Roman"/>
+                <w:szCs w:val="26"/>
+              </w:rPr>
+              <w:t>) {</w:t>
             </w:r>
           </w:p>
           <w:p>
@@ -2368,7 +2776,23 @@
                 <w:szCs w:val="26"/>
               </w:rPr>
               <w:lastRenderedPageBreak/>
-              <w:t xml:space="preserve">        System.out.println("rollnumber :" + Rollnumber);</w:t>
+              <w:t xml:space="preserve">        System.out.println("</w:t>
+            </w:r>
+            <w:proofErr w:type="gramStart"/>
+            <w:r>
+              <w:rPr>
+                <w:rFonts w:ascii="Consolas" w:hAnsi="Consolas" w:cs="Times New Roman"/>
+                <w:szCs w:val="26"/>
+              </w:rPr>
+              <w:t>rollnumber :</w:t>
+            </w:r>
+            <w:proofErr w:type="gramEnd"/>
+            <w:r>
+              <w:rPr>
+                <w:rFonts w:ascii="Consolas" w:hAnsi="Consolas" w:cs="Times New Roman"/>
+                <w:szCs w:val="26"/>
+              </w:rPr>
+              <w:t>" + Rollnumber);</w:t>
             </w:r>
           </w:p>
           <w:p>
@@ -2387,7 +2811,23 @@
                 <w:rFonts w:ascii="Consolas" w:hAnsi="Consolas" w:cs="Times New Roman"/>
                 <w:szCs w:val="26"/>
               </w:rPr>
-              <w:t xml:space="preserve">        System.out.println("ho ten :" + hoTen);</w:t>
+              <w:t xml:space="preserve">        System.out.println("ho </w:t>
+            </w:r>
+            <w:proofErr w:type="gramStart"/>
+            <w:r>
+              <w:rPr>
+                <w:rFonts w:ascii="Consolas" w:hAnsi="Consolas" w:cs="Times New Roman"/>
+                <w:szCs w:val="26"/>
+              </w:rPr>
+              <w:t>ten :</w:t>
+            </w:r>
+            <w:proofErr w:type="gramEnd"/>
+            <w:r>
+              <w:rPr>
+                <w:rFonts w:ascii="Consolas" w:hAnsi="Consolas" w:cs="Times New Roman"/>
+                <w:szCs w:val="26"/>
+              </w:rPr>
+              <w:t>" + hoTen);</w:t>
             </w:r>
           </w:p>
           <w:p>
@@ -2406,7 +2846,23 @@
                 <w:rFonts w:ascii="Consolas" w:hAnsi="Consolas" w:cs="Times New Roman"/>
                 <w:szCs w:val="26"/>
               </w:rPr>
-              <w:t xml:space="preserve">        System.out.println("ten lop :" + lop);</w:t>
+              <w:t xml:space="preserve">        System.out.println("ten </w:t>
+            </w:r>
+            <w:proofErr w:type="gramStart"/>
+            <w:r>
+              <w:rPr>
+                <w:rFonts w:ascii="Consolas" w:hAnsi="Consolas" w:cs="Times New Roman"/>
+                <w:szCs w:val="26"/>
+              </w:rPr>
+              <w:t>lop :</w:t>
+            </w:r>
+            <w:proofErr w:type="gramEnd"/>
+            <w:r>
+              <w:rPr>
+                <w:rFonts w:ascii="Consolas" w:hAnsi="Consolas" w:cs="Times New Roman"/>
+                <w:szCs w:val="26"/>
+              </w:rPr>
+              <w:t>" + lop);</w:t>
             </w:r>
           </w:p>
           <w:p>
@@ -2425,7 +2881,23 @@
                 <w:rFonts w:ascii="Consolas" w:hAnsi="Consolas" w:cs="Times New Roman"/>
                 <w:szCs w:val="26"/>
               </w:rPr>
-              <w:t xml:space="preserve">        System.out.println("ten mon hoc :" + mon);</w:t>
+              <w:t xml:space="preserve">        System.out.println("ten mon </w:t>
+            </w:r>
+            <w:proofErr w:type="gramStart"/>
+            <w:r>
+              <w:rPr>
+                <w:rFonts w:ascii="Consolas" w:hAnsi="Consolas" w:cs="Times New Roman"/>
+                <w:szCs w:val="26"/>
+              </w:rPr>
+              <w:t>hoc :</w:t>
+            </w:r>
+            <w:proofErr w:type="gramEnd"/>
+            <w:r>
+              <w:rPr>
+                <w:rFonts w:ascii="Consolas" w:hAnsi="Consolas" w:cs="Times New Roman"/>
+                <w:szCs w:val="26"/>
+              </w:rPr>
+              <w:t>" + mon);</w:t>
             </w:r>
           </w:p>
           <w:p>
@@ -2444,7 +2916,23 @@
                 <w:rFonts w:ascii="Consolas" w:hAnsi="Consolas" w:cs="Times New Roman"/>
                 <w:szCs w:val="26"/>
               </w:rPr>
-              <w:t xml:space="preserve">        System.out.println("Nhap diem :" + diem);</w:t>
+              <w:t xml:space="preserve">        System.out.println("Nhap </w:t>
+            </w:r>
+            <w:proofErr w:type="gramStart"/>
+            <w:r>
+              <w:rPr>
+                <w:rFonts w:ascii="Consolas" w:hAnsi="Consolas" w:cs="Times New Roman"/>
+                <w:szCs w:val="26"/>
+              </w:rPr>
+              <w:t>diem :</w:t>
+            </w:r>
+            <w:proofErr w:type="gramEnd"/>
+            <w:r>
+              <w:rPr>
+                <w:rFonts w:ascii="Consolas" w:hAnsi="Consolas" w:cs="Times New Roman"/>
+                <w:szCs w:val="26"/>
+              </w:rPr>
+              <w:t>" + diem);</w:t>
             </w:r>
           </w:p>
           <w:p>
@@ -2617,7 +3105,23 @@
                 <w:rFonts w:ascii="Consolas" w:hAnsi="Consolas" w:cs="Times New Roman"/>
                 <w:szCs w:val="26"/>
               </w:rPr>
-              <w:t xml:space="preserve">    public static void main(String[] args) {</w:t>
+              <w:t xml:space="preserve">    public static void </w:t>
+            </w:r>
+            <w:proofErr w:type="gramStart"/>
+            <w:r>
+              <w:rPr>
+                <w:rFonts w:ascii="Consolas" w:hAnsi="Consolas" w:cs="Times New Roman"/>
+                <w:szCs w:val="26"/>
+              </w:rPr>
+              <w:t>main(</w:t>
+            </w:r>
+            <w:proofErr w:type="gramEnd"/>
+            <w:r>
+              <w:rPr>
+                <w:rFonts w:ascii="Consolas" w:hAnsi="Consolas" w:cs="Times New Roman"/>
+                <w:szCs w:val="26"/>
+              </w:rPr>
+              <w:t>String[] args) {</w:t>
             </w:r>
           </w:p>
           <w:p>
@@ -2637,7 +3141,23 @@
                 <w:rFonts w:ascii="Consolas" w:hAnsi="Consolas" w:cs="Times New Roman"/>
                 <w:szCs w:val="26"/>
               </w:rPr>
-              <w:t xml:space="preserve">        StudentMark st = new StudentMark();</w:t>
+              <w:t xml:space="preserve">        StudentMark st = new </w:t>
+            </w:r>
+            <w:proofErr w:type="gramStart"/>
+            <w:r>
+              <w:rPr>
+                <w:rFonts w:ascii="Consolas" w:hAnsi="Consolas" w:cs="Times New Roman"/>
+                <w:szCs w:val="26"/>
+              </w:rPr>
+              <w:t>StudentMark(</w:t>
+            </w:r>
+            <w:proofErr w:type="gramEnd"/>
+            <w:r>
+              <w:rPr>
+                <w:rFonts w:ascii="Consolas" w:hAnsi="Consolas" w:cs="Times New Roman"/>
+                <w:szCs w:val="26"/>
+              </w:rPr>
+              <w:t>);</w:t>
             </w:r>
           </w:p>
           <w:p>
@@ -2657,7 +3177,23 @@
                 <w:rFonts w:ascii="Consolas" w:hAnsi="Consolas" w:cs="Times New Roman"/>
                 <w:szCs w:val="26"/>
               </w:rPr>
-              <w:t xml:space="preserve">        st.nhap();</w:t>
+              <w:t xml:space="preserve">        </w:t>
+            </w:r>
+            <w:proofErr w:type="gramStart"/>
+            <w:r>
+              <w:rPr>
+                <w:rFonts w:ascii="Consolas" w:hAnsi="Consolas" w:cs="Times New Roman"/>
+                <w:szCs w:val="26"/>
+              </w:rPr>
+              <w:t>st.nhap</w:t>
+            </w:r>
+            <w:proofErr w:type="gramEnd"/>
+            <w:r>
+              <w:rPr>
+                <w:rFonts w:ascii="Consolas" w:hAnsi="Consolas" w:cs="Times New Roman"/>
+                <w:szCs w:val="26"/>
+              </w:rPr>
+              <w:t>();</w:t>
             </w:r>
           </w:p>
           <w:p>
@@ -2691,7 +3227,23 @@
                 <w:rFonts w:ascii="Consolas" w:hAnsi="Consolas" w:cs="Times New Roman"/>
                 <w:szCs w:val="26"/>
               </w:rPr>
-              <w:t xml:space="preserve">new StudentMark(1, "Nguyen </w:t>
+              <w:t xml:space="preserve">new </w:t>
+            </w:r>
+            <w:proofErr w:type="gramStart"/>
+            <w:r>
+              <w:rPr>
+                <w:rFonts w:ascii="Consolas" w:hAnsi="Consolas" w:cs="Times New Roman"/>
+                <w:szCs w:val="26"/>
+              </w:rPr>
+              <w:t>StudentMark(</w:t>
+            </w:r>
+            <w:proofErr w:type="gramEnd"/>
+            <w:r>
+              <w:rPr>
+                <w:rFonts w:ascii="Consolas" w:hAnsi="Consolas" w:cs="Times New Roman"/>
+                <w:szCs w:val="26"/>
+              </w:rPr>
+              <w:t xml:space="preserve">1, "Nguyen </w:t>
             </w:r>
             <w:r>
               <w:rPr>
@@ -2718,8 +3270,17 @@
                 <w:rFonts w:ascii="Consolas" w:hAnsi="Consolas" w:cs="Times New Roman"/>
                 <w:szCs w:val="26"/>
               </w:rPr>
-              <w:t xml:space="preserve">        System.out.println("thong tin sinh vien 1;");</w:t>
-            </w:r>
+              <w:t xml:space="preserve">        System.out.println("thong tin sinh vien 1;"</w:t>
+            </w:r>
+            <w:proofErr w:type="gramStart"/>
+            <w:r>
+              <w:rPr>
+                <w:rFonts w:ascii="Consolas" w:hAnsi="Consolas" w:cs="Times New Roman"/>
+                <w:szCs w:val="26"/>
+              </w:rPr>
+              <w:t>);</w:t>
+            </w:r>
+            <w:proofErr w:type="gramEnd"/>
           </w:p>
           <w:p>
             <w:pPr>
@@ -2738,7 +3299,23 @@
                 <w:rFonts w:ascii="Consolas" w:hAnsi="Consolas" w:cs="Times New Roman"/>
                 <w:szCs w:val="26"/>
               </w:rPr>
-              <w:t xml:space="preserve">        st.hienthi();</w:t>
+              <w:t xml:space="preserve">        </w:t>
+            </w:r>
+            <w:proofErr w:type="gramStart"/>
+            <w:r>
+              <w:rPr>
+                <w:rFonts w:ascii="Consolas" w:hAnsi="Consolas" w:cs="Times New Roman"/>
+                <w:szCs w:val="26"/>
+              </w:rPr>
+              <w:t>st.hienthi</w:t>
+            </w:r>
+            <w:proofErr w:type="gramEnd"/>
+            <w:r>
+              <w:rPr>
+                <w:rFonts w:ascii="Consolas" w:hAnsi="Consolas" w:cs="Times New Roman"/>
+                <w:szCs w:val="26"/>
+              </w:rPr>
+              <w:t>();</w:t>
             </w:r>
           </w:p>
           <w:p>
@@ -2758,7 +3335,23 @@
                 <w:rFonts w:ascii="Consolas" w:hAnsi="Consolas" w:cs="Times New Roman"/>
                 <w:szCs w:val="26"/>
               </w:rPr>
-              <w:t xml:space="preserve">        System.out.println("thong tin sinh vien 2 :");</w:t>
+              <w:t xml:space="preserve">        System.out.println("thong tin sinh vien </w:t>
+            </w:r>
+            <w:proofErr w:type="gramStart"/>
+            <w:r>
+              <w:rPr>
+                <w:rFonts w:ascii="Consolas" w:hAnsi="Consolas" w:cs="Times New Roman"/>
+                <w:szCs w:val="26"/>
+              </w:rPr>
+              <w:t>2 :</w:t>
+            </w:r>
+            <w:proofErr w:type="gramEnd"/>
+            <w:r>
+              <w:rPr>
+                <w:rFonts w:ascii="Consolas" w:hAnsi="Consolas" w:cs="Times New Roman"/>
+                <w:szCs w:val="26"/>
+              </w:rPr>
+              <w:t>");</w:t>
             </w:r>
           </w:p>
           <w:p>
@@ -2778,7 +3371,23 @@
                 <w:rFonts w:ascii="Consolas" w:hAnsi="Consolas" w:cs="Times New Roman"/>
                 <w:szCs w:val="26"/>
               </w:rPr>
-              <w:t xml:space="preserve">        stq.hienthi();</w:t>
+              <w:t xml:space="preserve">        </w:t>
+            </w:r>
+            <w:proofErr w:type="gramStart"/>
+            <w:r>
+              <w:rPr>
+                <w:rFonts w:ascii="Consolas" w:hAnsi="Consolas" w:cs="Times New Roman"/>
+                <w:szCs w:val="26"/>
+              </w:rPr>
+              <w:t>stq.hienthi</w:t>
+            </w:r>
+            <w:proofErr w:type="gramEnd"/>
+            <w:r>
+              <w:rPr>
+                <w:rFonts w:ascii="Consolas" w:hAnsi="Consolas" w:cs="Times New Roman"/>
+                <w:szCs w:val="26"/>
+              </w:rPr>
+              <w:t>();</w:t>
             </w:r>
           </w:p>
           <w:p>
@@ -2818,7 +3427,23 @@
                 <w:rFonts w:ascii="Consolas" w:hAnsi="Consolas" w:cs="Times New Roman"/>
                 <w:szCs w:val="26"/>
               </w:rPr>
-              <w:t xml:space="preserve">        StudentMark stTest = (st.getDiem() &gt; stq.getDiem()) ? st : stq;</w:t>
+              <w:t xml:space="preserve">        StudentMark stTest = (</w:t>
+            </w:r>
+            <w:proofErr w:type="gramStart"/>
+            <w:r>
+              <w:rPr>
+                <w:rFonts w:ascii="Consolas" w:hAnsi="Consolas" w:cs="Times New Roman"/>
+                <w:szCs w:val="26"/>
+              </w:rPr>
+              <w:t>st.getDiem</w:t>
+            </w:r>
+            <w:proofErr w:type="gramEnd"/>
+            <w:r>
+              <w:rPr>
+                <w:rFonts w:ascii="Consolas" w:hAnsi="Consolas" w:cs="Times New Roman"/>
+                <w:szCs w:val="26"/>
+              </w:rPr>
+              <w:t>() &gt; stq.getDiem()) ? st : stq;</w:t>
             </w:r>
           </w:p>
           <w:p>
@@ -2838,7 +3463,23 @@
                 <w:rFonts w:ascii="Consolas" w:hAnsi="Consolas" w:cs="Times New Roman"/>
                 <w:szCs w:val="26"/>
               </w:rPr>
-              <w:t xml:space="preserve">        System.out.println("thong tin nguoi co diem lon nhat la :" );</w:t>
+              <w:t xml:space="preserve">        System.out.println("thong tin nguoi co diem lon nhat </w:t>
+            </w:r>
+            <w:proofErr w:type="gramStart"/>
+            <w:r>
+              <w:rPr>
+                <w:rFonts w:ascii="Consolas" w:hAnsi="Consolas" w:cs="Times New Roman"/>
+                <w:szCs w:val="26"/>
+              </w:rPr>
+              <w:t>la :</w:t>
+            </w:r>
+            <w:proofErr w:type="gramEnd"/>
+            <w:r>
+              <w:rPr>
+                <w:rFonts w:ascii="Consolas" w:hAnsi="Consolas" w:cs="Times New Roman"/>
+                <w:szCs w:val="26"/>
+              </w:rPr>
+              <w:t>" );</w:t>
             </w:r>
           </w:p>
           <w:p>
@@ -2858,8 +3499,17 @@
                 <w:rFonts w:ascii="Consolas" w:hAnsi="Consolas" w:cs="Times New Roman"/>
                 <w:szCs w:val="26"/>
               </w:rPr>
-              <w:t xml:space="preserve">        stTest.hienthi();</w:t>
-            </w:r>
+              <w:t xml:space="preserve">        stTest.hienthi(</w:t>
+            </w:r>
+            <w:proofErr w:type="gramStart"/>
+            <w:r>
+              <w:rPr>
+                <w:rFonts w:ascii="Consolas" w:hAnsi="Consolas" w:cs="Times New Roman"/>
+                <w:szCs w:val="26"/>
+              </w:rPr>
+              <w:t>);</w:t>
+            </w:r>
+            <w:proofErr w:type="gramEnd"/>
           </w:p>
           <w:p>
             <w:pPr>
@@ -3313,8 +3963,18 @@
           <w:sz w:val="26"/>
           <w:szCs w:val="26"/>
         </w:rPr>
-        <w:t xml:space="preserve"> String tenHangHoa;</w:t>
-      </w:r>
+        <w:t xml:space="preserve"> String </w:t>
+      </w:r>
+      <w:proofErr w:type="gramStart"/>
+      <w:r>
+        <w:rPr>
+          <w:rFonts w:ascii="Times New Roman" w:hAnsi="Times New Roman" w:cs="Times New Roman"/>
+          <w:sz w:val="26"/>
+          <w:szCs w:val="26"/>
+        </w:rPr>
+        <w:t>tenHangHoa;</w:t>
+      </w:r>
+      <w:proofErr w:type="gramEnd"/>
     </w:p>
     <w:p>
       <w:pPr>
@@ -3367,8 +4027,18 @@
           <w:sz w:val="26"/>
           <w:szCs w:val="26"/>
         </w:rPr>
-        <w:t>String nhaSanXuat;</w:t>
-      </w:r>
+        <w:t xml:space="preserve">String </w:t>
+      </w:r>
+      <w:proofErr w:type="gramStart"/>
+      <w:r>
+        <w:rPr>
+          <w:rFonts w:ascii="Times New Roman" w:hAnsi="Times New Roman" w:cs="Times New Roman"/>
+          <w:sz w:val="26"/>
+          <w:szCs w:val="26"/>
+        </w:rPr>
+        <w:t>nhaSanXuat;</w:t>
+      </w:r>
+      <w:proofErr w:type="gramEnd"/>
     </w:p>
     <w:p>
       <w:pPr>
@@ -3415,13 +4085,23 @@
         </w:rPr>
         <w:t xml:space="preserve"> </w:t>
       </w:r>
-      <w:r>
-        <w:rPr>
-          <w:rFonts w:ascii="Times New Roman" w:hAnsi="Times New Roman" w:cs="Times New Roman"/>
-          <w:sz w:val="26"/>
-          <w:szCs w:val="26"/>
-        </w:rPr>
-        <w:t>float  giaBan;</w:t>
+      <w:proofErr w:type="gramStart"/>
+      <w:r>
+        <w:rPr>
+          <w:rFonts w:ascii="Times New Roman" w:hAnsi="Times New Roman" w:cs="Times New Roman"/>
+          <w:sz w:val="26"/>
+          <w:szCs w:val="26"/>
+        </w:rPr>
+        <w:t>float  giaBan</w:t>
+      </w:r>
+      <w:proofErr w:type="gramEnd"/>
+      <w:r>
+        <w:rPr>
+          <w:rFonts w:ascii="Times New Roman" w:hAnsi="Times New Roman" w:cs="Times New Roman"/>
+          <w:sz w:val="26"/>
+          <w:szCs w:val="26"/>
+        </w:rPr>
+        <w:t>;</w:t>
       </w:r>
     </w:p>
     <w:p>
@@ -3516,104 +4196,195 @@
                 <w:rFonts w:ascii="Consolas" w:hAnsi="Consolas" w:cs="Times New Roman"/>
                 <w:szCs w:val="26"/>
               </w:rPr>
-              <w:t>public void sort(Product[] b){</w:t>
-            </w:r>
-          </w:p>
-          <w:p>
-            <w:pPr>
-              <w:spacing w:line="360" w:lineRule="atLeast"/>
-              <w:rPr>
-                <w:rFonts w:ascii="Consolas" w:hAnsi="Consolas" w:cs="Times New Roman"/>
-                <w:szCs w:val="26"/>
-              </w:rPr>
-            </w:pPr>
-            <w:r>
-              <w:rPr>
-                <w:rFonts w:ascii="Consolas" w:hAnsi="Consolas" w:cs="Times New Roman"/>
-                <w:szCs w:val="26"/>
-              </w:rPr>
-              <w:t xml:space="preserve">         for (int i = 0; i &lt; b.length - 1; i++) {</w:t>
-            </w:r>
-          </w:p>
-          <w:p>
-            <w:pPr>
-              <w:spacing w:line="360" w:lineRule="atLeast"/>
-              <w:rPr>
-                <w:rFonts w:ascii="Consolas" w:hAnsi="Consolas" w:cs="Times New Roman"/>
-                <w:szCs w:val="26"/>
-              </w:rPr>
-            </w:pPr>
-            <w:r>
-              <w:rPr>
-                <w:rFonts w:ascii="Consolas" w:hAnsi="Consolas" w:cs="Times New Roman"/>
-                <w:szCs w:val="26"/>
-              </w:rPr>
-              <w:t xml:space="preserve">            for (int j = i + 1; j &lt; b.length; j++) {</w:t>
-            </w:r>
-          </w:p>
-          <w:p>
-            <w:pPr>
-              <w:spacing w:line="360" w:lineRule="atLeast"/>
-              <w:rPr>
-                <w:rFonts w:ascii="Consolas" w:hAnsi="Consolas" w:cs="Times New Roman"/>
-                <w:szCs w:val="26"/>
-              </w:rPr>
-            </w:pPr>
-            <w:r>
-              <w:rPr>
-                <w:rFonts w:ascii="Consolas" w:hAnsi="Consolas" w:cs="Times New Roman"/>
-                <w:szCs w:val="26"/>
-              </w:rPr>
-              <w:t xml:space="preserve">                if (b[i].giaBan &gt; b[j].giaBan) {</w:t>
-            </w:r>
-          </w:p>
-          <w:p>
-            <w:pPr>
-              <w:spacing w:line="360" w:lineRule="atLeast"/>
-              <w:rPr>
-                <w:rFonts w:ascii="Consolas" w:hAnsi="Consolas" w:cs="Times New Roman"/>
-                <w:szCs w:val="26"/>
-              </w:rPr>
-            </w:pPr>
-            <w:r>
-              <w:rPr>
-                <w:rFonts w:ascii="Consolas" w:hAnsi="Consolas" w:cs="Times New Roman"/>
-                <w:szCs w:val="26"/>
-              </w:rPr>
-              <w:t xml:space="preserve">                    Product tem = b[i];</w:t>
-            </w:r>
-          </w:p>
-          <w:p>
-            <w:pPr>
-              <w:spacing w:line="360" w:lineRule="atLeast"/>
-              <w:rPr>
-                <w:rFonts w:ascii="Consolas" w:hAnsi="Consolas" w:cs="Times New Roman"/>
-                <w:szCs w:val="26"/>
-              </w:rPr>
-            </w:pPr>
-            <w:r>
-              <w:rPr>
-                <w:rFonts w:ascii="Consolas" w:hAnsi="Consolas" w:cs="Times New Roman"/>
-                <w:szCs w:val="26"/>
-              </w:rPr>
-              <w:t xml:space="preserve">                    b[i] = b[j];</w:t>
-            </w:r>
-          </w:p>
-          <w:p>
-            <w:pPr>
-              <w:spacing w:line="360" w:lineRule="atLeast"/>
-              <w:rPr>
-                <w:rFonts w:ascii="Consolas" w:hAnsi="Consolas" w:cs="Times New Roman"/>
-                <w:szCs w:val="26"/>
-              </w:rPr>
-            </w:pPr>
-            <w:r>
-              <w:rPr>
-                <w:rFonts w:ascii="Consolas" w:hAnsi="Consolas" w:cs="Times New Roman"/>
-                <w:szCs w:val="26"/>
-              </w:rPr>
-              <w:t xml:space="preserve">                    b[j] = tem;</w:t>
-            </w:r>
+              <w:t xml:space="preserve">public void </w:t>
+            </w:r>
+            <w:proofErr w:type="gramStart"/>
+            <w:r>
+              <w:rPr>
+                <w:rFonts w:ascii="Consolas" w:hAnsi="Consolas" w:cs="Times New Roman"/>
+                <w:szCs w:val="26"/>
+              </w:rPr>
+              <w:t>sort(</w:t>
+            </w:r>
+            <w:proofErr w:type="gramEnd"/>
+            <w:r>
+              <w:rPr>
+                <w:rFonts w:ascii="Consolas" w:hAnsi="Consolas" w:cs="Times New Roman"/>
+                <w:szCs w:val="26"/>
+              </w:rPr>
+              <w:t>Product[] b){</w:t>
+            </w:r>
+          </w:p>
+          <w:p>
+            <w:pPr>
+              <w:spacing w:line="360" w:lineRule="atLeast"/>
+              <w:rPr>
+                <w:rFonts w:ascii="Consolas" w:hAnsi="Consolas" w:cs="Times New Roman"/>
+                <w:szCs w:val="26"/>
+              </w:rPr>
+            </w:pPr>
+            <w:r>
+              <w:rPr>
+                <w:rFonts w:ascii="Consolas" w:hAnsi="Consolas" w:cs="Times New Roman"/>
+                <w:szCs w:val="26"/>
+              </w:rPr>
+              <w:t xml:space="preserve">         for (int i = 0; i &lt; </w:t>
+            </w:r>
+            <w:proofErr w:type="gramStart"/>
+            <w:r>
+              <w:rPr>
+                <w:rFonts w:ascii="Consolas" w:hAnsi="Consolas" w:cs="Times New Roman"/>
+                <w:szCs w:val="26"/>
+              </w:rPr>
+              <w:t>b.length</w:t>
+            </w:r>
+            <w:proofErr w:type="gramEnd"/>
+            <w:r>
+              <w:rPr>
+                <w:rFonts w:ascii="Consolas" w:hAnsi="Consolas" w:cs="Times New Roman"/>
+                <w:szCs w:val="26"/>
+              </w:rPr>
+              <w:t xml:space="preserve"> - 1; i++) {</w:t>
+            </w:r>
+          </w:p>
+          <w:p>
+            <w:pPr>
+              <w:spacing w:line="360" w:lineRule="atLeast"/>
+              <w:rPr>
+                <w:rFonts w:ascii="Consolas" w:hAnsi="Consolas" w:cs="Times New Roman"/>
+                <w:szCs w:val="26"/>
+              </w:rPr>
+            </w:pPr>
+            <w:r>
+              <w:rPr>
+                <w:rFonts w:ascii="Consolas" w:hAnsi="Consolas" w:cs="Times New Roman"/>
+                <w:szCs w:val="26"/>
+              </w:rPr>
+              <w:t xml:space="preserve">            for (int j = i + 1; j &lt; </w:t>
+            </w:r>
+            <w:proofErr w:type="gramStart"/>
+            <w:r>
+              <w:rPr>
+                <w:rFonts w:ascii="Consolas" w:hAnsi="Consolas" w:cs="Times New Roman"/>
+                <w:szCs w:val="26"/>
+              </w:rPr>
+              <w:t>b.length</w:t>
+            </w:r>
+            <w:proofErr w:type="gramEnd"/>
+            <w:r>
+              <w:rPr>
+                <w:rFonts w:ascii="Consolas" w:hAnsi="Consolas" w:cs="Times New Roman"/>
+                <w:szCs w:val="26"/>
+              </w:rPr>
+              <w:t>; j++) {</w:t>
+            </w:r>
+          </w:p>
+          <w:p>
+            <w:pPr>
+              <w:spacing w:line="360" w:lineRule="atLeast"/>
+              <w:rPr>
+                <w:rFonts w:ascii="Consolas" w:hAnsi="Consolas" w:cs="Times New Roman"/>
+                <w:szCs w:val="26"/>
+              </w:rPr>
+            </w:pPr>
+            <w:r>
+              <w:rPr>
+                <w:rFonts w:ascii="Consolas" w:hAnsi="Consolas" w:cs="Times New Roman"/>
+                <w:szCs w:val="26"/>
+              </w:rPr>
+              <w:t xml:space="preserve">                if (b[i</w:t>
+            </w:r>
+            <w:proofErr w:type="gramStart"/>
+            <w:r>
+              <w:rPr>
+                <w:rFonts w:ascii="Consolas" w:hAnsi="Consolas" w:cs="Times New Roman"/>
+                <w:szCs w:val="26"/>
+              </w:rPr>
+              <w:t>].giaBan</w:t>
+            </w:r>
+            <w:proofErr w:type="gramEnd"/>
+            <w:r>
+              <w:rPr>
+                <w:rFonts w:ascii="Consolas" w:hAnsi="Consolas" w:cs="Times New Roman"/>
+                <w:szCs w:val="26"/>
+              </w:rPr>
+              <w:t xml:space="preserve"> &gt; b[j].giaBan) {</w:t>
+            </w:r>
+          </w:p>
+          <w:p>
+            <w:pPr>
+              <w:spacing w:line="360" w:lineRule="atLeast"/>
+              <w:rPr>
+                <w:rFonts w:ascii="Consolas" w:hAnsi="Consolas" w:cs="Times New Roman"/>
+                <w:szCs w:val="26"/>
+              </w:rPr>
+            </w:pPr>
+            <w:r>
+              <w:rPr>
+                <w:rFonts w:ascii="Consolas" w:hAnsi="Consolas" w:cs="Times New Roman"/>
+                <w:szCs w:val="26"/>
+              </w:rPr>
+              <w:t xml:space="preserve">                    Product tem = b[i</w:t>
+            </w:r>
+            <w:proofErr w:type="gramStart"/>
+            <w:r>
+              <w:rPr>
+                <w:rFonts w:ascii="Consolas" w:hAnsi="Consolas" w:cs="Times New Roman"/>
+                <w:szCs w:val="26"/>
+              </w:rPr>
+              <w:t>];</w:t>
+            </w:r>
+            <w:proofErr w:type="gramEnd"/>
+          </w:p>
+          <w:p>
+            <w:pPr>
+              <w:spacing w:line="360" w:lineRule="atLeast"/>
+              <w:rPr>
+                <w:rFonts w:ascii="Consolas" w:hAnsi="Consolas" w:cs="Times New Roman"/>
+                <w:szCs w:val="26"/>
+              </w:rPr>
+            </w:pPr>
+            <w:r>
+              <w:rPr>
+                <w:rFonts w:ascii="Consolas" w:hAnsi="Consolas" w:cs="Times New Roman"/>
+                <w:szCs w:val="26"/>
+              </w:rPr>
+              <w:t xml:space="preserve">                    b[i] = b[j</w:t>
+            </w:r>
+            <w:proofErr w:type="gramStart"/>
+            <w:r>
+              <w:rPr>
+                <w:rFonts w:ascii="Consolas" w:hAnsi="Consolas" w:cs="Times New Roman"/>
+                <w:szCs w:val="26"/>
+              </w:rPr>
+              <w:t>];</w:t>
+            </w:r>
+            <w:proofErr w:type="gramEnd"/>
+          </w:p>
+          <w:p>
+            <w:pPr>
+              <w:spacing w:line="360" w:lineRule="atLeast"/>
+              <w:rPr>
+                <w:rFonts w:ascii="Consolas" w:hAnsi="Consolas" w:cs="Times New Roman"/>
+                <w:szCs w:val="26"/>
+              </w:rPr>
+            </w:pPr>
+            <w:r>
+              <w:rPr>
+                <w:rFonts w:ascii="Consolas" w:hAnsi="Consolas" w:cs="Times New Roman"/>
+                <w:szCs w:val="26"/>
+              </w:rPr>
+              <w:t xml:space="preserve">                    b[j] = </w:t>
+            </w:r>
+            <w:proofErr w:type="gramStart"/>
+            <w:r>
+              <w:rPr>
+                <w:rFonts w:ascii="Consolas" w:hAnsi="Consolas" w:cs="Times New Roman"/>
+                <w:szCs w:val="26"/>
+              </w:rPr>
+              <w:t>tem;</w:t>
+            </w:r>
+            <w:proofErr w:type="gramEnd"/>
           </w:p>
           <w:p>
             <w:pPr>
@@ -3771,7 +4542,23 @@
                 <w:rFonts w:ascii="Consolas" w:hAnsi="Consolas" w:cs="Times New Roman"/>
                 <w:szCs w:val="26"/>
               </w:rPr>
-              <w:t xml:space="preserve">    static void menu() {</w:t>
+              <w:t xml:space="preserve">    static void </w:t>
+            </w:r>
+            <w:proofErr w:type="gramStart"/>
+            <w:r>
+              <w:rPr>
+                <w:rFonts w:ascii="Consolas" w:hAnsi="Consolas" w:cs="Times New Roman"/>
+                <w:szCs w:val="26"/>
+              </w:rPr>
+              <w:t>menu(</w:t>
+            </w:r>
+            <w:proofErr w:type="gramEnd"/>
+            <w:r>
+              <w:rPr>
+                <w:rFonts w:ascii="Consolas" w:hAnsi="Consolas" w:cs="Times New Roman"/>
+                <w:szCs w:val="26"/>
+              </w:rPr>
+              <w:t>) {</w:t>
             </w:r>
           </w:p>
           <w:p>
@@ -3825,7 +4612,23 @@
                 <w:rFonts w:ascii="Consolas" w:hAnsi="Consolas" w:cs="Times New Roman"/>
                 <w:szCs w:val="26"/>
               </w:rPr>
-              <w:t xml:space="preserve">    public static void main(String[] args) {</w:t>
+              <w:t xml:space="preserve">    public static void </w:t>
+            </w:r>
+            <w:proofErr w:type="gramStart"/>
+            <w:r>
+              <w:rPr>
+                <w:rFonts w:ascii="Consolas" w:hAnsi="Consolas" w:cs="Times New Roman"/>
+                <w:szCs w:val="26"/>
+              </w:rPr>
+              <w:t>main(</w:t>
+            </w:r>
+            <w:proofErr w:type="gramEnd"/>
+            <w:r>
+              <w:rPr>
+                <w:rFonts w:ascii="Consolas" w:hAnsi="Consolas" w:cs="Times New Roman"/>
+                <w:szCs w:val="26"/>
+              </w:rPr>
+              <w:t>String[] args) {</w:t>
             </w:r>
           </w:p>
           <w:p>
@@ -3843,8 +4646,17 @@
                 <w:rFonts w:ascii="Consolas" w:hAnsi="Consolas" w:cs="Times New Roman"/>
                 <w:szCs w:val="26"/>
               </w:rPr>
-              <w:t xml:space="preserve">        int n = 0;</w:t>
-            </w:r>
+              <w:t xml:space="preserve">        int n = </w:t>
+            </w:r>
+            <w:proofErr w:type="gramStart"/>
+            <w:r>
+              <w:rPr>
+                <w:rFonts w:ascii="Consolas" w:hAnsi="Consolas" w:cs="Times New Roman"/>
+                <w:szCs w:val="26"/>
+              </w:rPr>
+              <w:t>0;</w:t>
+            </w:r>
+            <w:proofErr w:type="gramEnd"/>
           </w:p>
           <w:p>
             <w:pPr>
@@ -3861,7 +4673,23 @@
                 <w:rFonts w:ascii="Consolas" w:hAnsi="Consolas" w:cs="Times New Roman"/>
                 <w:szCs w:val="26"/>
               </w:rPr>
-              <w:t xml:space="preserve">        Product a = new Product();</w:t>
+              <w:t xml:space="preserve">        Product a = new </w:t>
+            </w:r>
+            <w:proofErr w:type="gramStart"/>
+            <w:r>
+              <w:rPr>
+                <w:rFonts w:ascii="Consolas" w:hAnsi="Consolas" w:cs="Times New Roman"/>
+                <w:szCs w:val="26"/>
+              </w:rPr>
+              <w:t>Product(</w:t>
+            </w:r>
+            <w:proofErr w:type="gramEnd"/>
+            <w:r>
+              <w:rPr>
+                <w:rFonts w:ascii="Consolas" w:hAnsi="Consolas" w:cs="Times New Roman"/>
+                <w:szCs w:val="26"/>
+              </w:rPr>
+              <w:t>);</w:t>
             </w:r>
           </w:p>
           <w:p>
@@ -3879,7 +4707,23 @@
                 <w:rFonts w:ascii="Consolas" w:hAnsi="Consolas" w:cs="Times New Roman"/>
                 <w:szCs w:val="26"/>
               </w:rPr>
-              <w:t xml:space="preserve">        Product[] product = null;</w:t>
+              <w:t xml:space="preserve">        </w:t>
+            </w:r>
+            <w:proofErr w:type="gramStart"/>
+            <w:r>
+              <w:rPr>
+                <w:rFonts w:ascii="Consolas" w:hAnsi="Consolas" w:cs="Times New Roman"/>
+                <w:szCs w:val="26"/>
+              </w:rPr>
+              <w:t>Product[</w:t>
+            </w:r>
+            <w:proofErr w:type="gramEnd"/>
+            <w:r>
+              <w:rPr>
+                <w:rFonts w:ascii="Consolas" w:hAnsi="Consolas" w:cs="Times New Roman"/>
+                <w:szCs w:val="26"/>
+              </w:rPr>
+              <w:t>] product = null;</w:t>
             </w:r>
           </w:p>
           <w:p>
@@ -3915,7 +4759,23 @@
                 <w:rFonts w:ascii="Consolas" w:hAnsi="Consolas" w:cs="Times New Roman"/>
                 <w:szCs w:val="26"/>
               </w:rPr>
-              <w:t xml:space="preserve">            menu();</w:t>
+              <w:t xml:space="preserve">            </w:t>
+            </w:r>
+            <w:proofErr w:type="gramStart"/>
+            <w:r>
+              <w:rPr>
+                <w:rFonts w:ascii="Consolas" w:hAnsi="Consolas" w:cs="Times New Roman"/>
+                <w:szCs w:val="26"/>
+              </w:rPr>
+              <w:t>menu(</w:t>
+            </w:r>
+            <w:proofErr w:type="gramEnd"/>
+            <w:r>
+              <w:rPr>
+                <w:rFonts w:ascii="Consolas" w:hAnsi="Consolas" w:cs="Times New Roman"/>
+                <w:szCs w:val="26"/>
+              </w:rPr>
+              <w:t>);</w:t>
             </w:r>
           </w:p>
           <w:p>
@@ -3933,7 +4793,23 @@
                 <w:rFonts w:ascii="Consolas" w:hAnsi="Consolas" w:cs="Times New Roman"/>
                 <w:szCs w:val="26"/>
               </w:rPr>
-              <w:t xml:space="preserve">            System.out.println("Nhap vao lua chon cua ban :");</w:t>
+              <w:t xml:space="preserve">            System.out.println("Nhap vao lua chon cua </w:t>
+            </w:r>
+            <w:proofErr w:type="gramStart"/>
+            <w:r>
+              <w:rPr>
+                <w:rFonts w:ascii="Consolas" w:hAnsi="Consolas" w:cs="Times New Roman"/>
+                <w:szCs w:val="26"/>
+              </w:rPr>
+              <w:t>ban :</w:t>
+            </w:r>
+            <w:proofErr w:type="gramEnd"/>
+            <w:r>
+              <w:rPr>
+                <w:rFonts w:ascii="Consolas" w:hAnsi="Consolas" w:cs="Times New Roman"/>
+                <w:szCs w:val="26"/>
+              </w:rPr>
+              <w:t>");</w:t>
             </w:r>
           </w:p>
           <w:p>
@@ -3951,7 +4827,23 @@
                 <w:rFonts w:ascii="Consolas" w:hAnsi="Consolas" w:cs="Times New Roman"/>
                 <w:szCs w:val="26"/>
               </w:rPr>
-              <w:t xml:space="preserve">            Scanner sc = new Scanner(System.in);</w:t>
+              <w:t xml:space="preserve">            Scanner sc = new </w:t>
+            </w:r>
+            <w:proofErr w:type="gramStart"/>
+            <w:r>
+              <w:rPr>
+                <w:rFonts w:ascii="Consolas" w:hAnsi="Consolas" w:cs="Times New Roman"/>
+                <w:szCs w:val="26"/>
+              </w:rPr>
+              <w:t>Scanner(</w:t>
+            </w:r>
+            <w:proofErr w:type="gramEnd"/>
+            <w:r>
+              <w:rPr>
+                <w:rFonts w:ascii="Consolas" w:hAnsi="Consolas" w:cs="Times New Roman"/>
+                <w:szCs w:val="26"/>
+              </w:rPr>
+              <w:t>System.in);</w:t>
             </w:r>
           </w:p>
           <w:p>
@@ -3970,7 +4862,23 @@
                 <w:szCs w:val="26"/>
               </w:rPr>
               <w:lastRenderedPageBreak/>
-              <w:t xml:space="preserve">            n = Integer.parseInt(sc.nextLine());</w:t>
+              <w:t xml:space="preserve">            n = Integer.parseInt(</w:t>
+            </w:r>
+            <w:proofErr w:type="gramStart"/>
+            <w:r>
+              <w:rPr>
+                <w:rFonts w:ascii="Consolas" w:hAnsi="Consolas" w:cs="Times New Roman"/>
+                <w:szCs w:val="26"/>
+              </w:rPr>
+              <w:t>sc.nextLine</w:t>
+            </w:r>
+            <w:proofErr w:type="gramEnd"/>
+            <w:r>
+              <w:rPr>
+                <w:rFonts w:ascii="Consolas" w:hAnsi="Consolas" w:cs="Times New Roman"/>
+                <w:szCs w:val="26"/>
+              </w:rPr>
+              <w:t>());</w:t>
             </w:r>
           </w:p>
           <w:p>
@@ -4024,8 +4932,17 @@
                 <w:rFonts w:ascii="Consolas" w:hAnsi="Consolas" w:cs="Times New Roman"/>
                 <w:szCs w:val="26"/>
               </w:rPr>
-              <w:t xml:space="preserve">                    int m;</w:t>
-            </w:r>
+              <w:t xml:space="preserve">                    int </w:t>
+            </w:r>
+            <w:proofErr w:type="gramStart"/>
+            <w:r>
+              <w:rPr>
+                <w:rFonts w:ascii="Consolas" w:hAnsi="Consolas" w:cs="Times New Roman"/>
+                <w:szCs w:val="26"/>
+              </w:rPr>
+              <w:t>m;</w:t>
+            </w:r>
+            <w:proofErr w:type="gramEnd"/>
           </w:p>
           <w:p>
             <w:pPr>
@@ -4042,7 +4959,23 @@
                 <w:rFonts w:ascii="Consolas" w:hAnsi="Consolas" w:cs="Times New Roman"/>
                 <w:szCs w:val="26"/>
               </w:rPr>
-              <w:t xml:space="preserve">                    System.out.println("Nhap vao n :");</w:t>
+              <w:t xml:space="preserve">                    System.out.println("Nhap vao </w:t>
+            </w:r>
+            <w:proofErr w:type="gramStart"/>
+            <w:r>
+              <w:rPr>
+                <w:rFonts w:ascii="Consolas" w:hAnsi="Consolas" w:cs="Times New Roman"/>
+                <w:szCs w:val="26"/>
+              </w:rPr>
+              <w:t>n :</w:t>
+            </w:r>
+            <w:proofErr w:type="gramEnd"/>
+            <w:r>
+              <w:rPr>
+                <w:rFonts w:ascii="Consolas" w:hAnsi="Consolas" w:cs="Times New Roman"/>
+                <w:szCs w:val="26"/>
+              </w:rPr>
+              <w:t>");</w:t>
             </w:r>
           </w:p>
           <w:p>
@@ -4060,7 +4993,23 @@
                 <w:rFonts w:ascii="Consolas" w:hAnsi="Consolas" w:cs="Times New Roman"/>
                 <w:szCs w:val="26"/>
               </w:rPr>
-              <w:t xml:space="preserve">                    m = Integer.parseInt(sc.nextLine());</w:t>
+              <w:t xml:space="preserve">                    m = Integer.parseInt(</w:t>
+            </w:r>
+            <w:proofErr w:type="gramStart"/>
+            <w:r>
+              <w:rPr>
+                <w:rFonts w:ascii="Consolas" w:hAnsi="Consolas" w:cs="Times New Roman"/>
+                <w:szCs w:val="26"/>
+              </w:rPr>
+              <w:t>sc.nextLine</w:t>
+            </w:r>
+            <w:proofErr w:type="gramEnd"/>
+            <w:r>
+              <w:rPr>
+                <w:rFonts w:ascii="Consolas" w:hAnsi="Consolas" w:cs="Times New Roman"/>
+                <w:szCs w:val="26"/>
+              </w:rPr>
+              <w:t>());</w:t>
             </w:r>
           </w:p>
           <w:p>
@@ -4078,8 +5027,17 @@
                 <w:rFonts w:ascii="Consolas" w:hAnsi="Consolas" w:cs="Times New Roman"/>
                 <w:szCs w:val="26"/>
               </w:rPr>
-              <w:t xml:space="preserve">                    product = new Product[m];</w:t>
-            </w:r>
+              <w:t xml:space="preserve">                    product = new Product[m</w:t>
+            </w:r>
+            <w:proofErr w:type="gramStart"/>
+            <w:r>
+              <w:rPr>
+                <w:rFonts w:ascii="Consolas" w:hAnsi="Consolas" w:cs="Times New Roman"/>
+                <w:szCs w:val="26"/>
+              </w:rPr>
+              <w:t>];</w:t>
+            </w:r>
+            <w:proofErr w:type="gramEnd"/>
           </w:p>
           <w:p>
             <w:pPr>
@@ -4114,7 +5072,23 @@
                 <w:rFonts w:ascii="Consolas" w:hAnsi="Consolas" w:cs="Times New Roman"/>
                 <w:szCs w:val="26"/>
               </w:rPr>
-              <w:t xml:space="preserve">                        product[i] = new Product();</w:t>
+              <w:t xml:space="preserve">                        product[i] = new </w:t>
+            </w:r>
+            <w:proofErr w:type="gramStart"/>
+            <w:r>
+              <w:rPr>
+                <w:rFonts w:ascii="Consolas" w:hAnsi="Consolas" w:cs="Times New Roman"/>
+                <w:szCs w:val="26"/>
+              </w:rPr>
+              <w:t>Product(</w:t>
+            </w:r>
+            <w:proofErr w:type="gramEnd"/>
+            <w:r>
+              <w:rPr>
+                <w:rFonts w:ascii="Consolas" w:hAnsi="Consolas" w:cs="Times New Roman"/>
+                <w:szCs w:val="26"/>
+              </w:rPr>
+              <w:t>);</w:t>
             </w:r>
           </w:p>
           <w:p>
@@ -4132,7 +5106,23 @@
                 <w:rFonts w:ascii="Consolas" w:hAnsi="Consolas" w:cs="Times New Roman"/>
                 <w:szCs w:val="26"/>
               </w:rPr>
-              <w:t xml:space="preserve">                        product[i].nhap();</w:t>
+              <w:t xml:space="preserve">                        product[i</w:t>
+            </w:r>
+            <w:proofErr w:type="gramStart"/>
+            <w:r>
+              <w:rPr>
+                <w:rFonts w:ascii="Consolas" w:hAnsi="Consolas" w:cs="Times New Roman"/>
+                <w:szCs w:val="26"/>
+              </w:rPr>
+              <w:t>].nhap</w:t>
+            </w:r>
+            <w:proofErr w:type="gramEnd"/>
+            <w:r>
+              <w:rPr>
+                <w:rFonts w:ascii="Consolas" w:hAnsi="Consolas" w:cs="Times New Roman"/>
+                <w:szCs w:val="26"/>
+              </w:rPr>
+              <w:t>();</w:t>
             </w:r>
           </w:p>
           <w:p>
@@ -4168,8 +5158,17 @@
                 <w:rFonts w:ascii="Consolas" w:hAnsi="Consolas" w:cs="Times New Roman"/>
                 <w:szCs w:val="26"/>
               </w:rPr>
-              <w:t xml:space="preserve">                    break;</w:t>
-            </w:r>
+              <w:t xml:space="preserve">                    </w:t>
+            </w:r>
+            <w:proofErr w:type="gramStart"/>
+            <w:r>
+              <w:rPr>
+                <w:rFonts w:ascii="Consolas" w:hAnsi="Consolas" w:cs="Times New Roman"/>
+                <w:szCs w:val="26"/>
+              </w:rPr>
+              <w:t>break;</w:t>
+            </w:r>
+            <w:proofErr w:type="gramEnd"/>
           </w:p>
           <w:p>
             <w:pPr>
@@ -4240,8 +5239,17 @@
                 <w:rFonts w:ascii="Consolas" w:hAnsi="Consolas" w:cs="Times New Roman"/>
                 <w:szCs w:val="26"/>
               </w:rPr>
-              <w:t xml:space="preserve">                        System.out.println("ban chua nhap du lieu");</w:t>
-            </w:r>
+              <w:t xml:space="preserve">                        System.out.println("ban chua nhap du lieu"</w:t>
+            </w:r>
+            <w:proofErr w:type="gramStart"/>
+            <w:r>
+              <w:rPr>
+                <w:rFonts w:ascii="Consolas" w:hAnsi="Consolas" w:cs="Times New Roman"/>
+                <w:szCs w:val="26"/>
+              </w:rPr>
+              <w:t>);</w:t>
+            </w:r>
+            <w:proofErr w:type="gramEnd"/>
           </w:p>
           <w:p>
             <w:pPr>
@@ -4276,7 +5284,23 @@
                 <w:rFonts w:ascii="Consolas" w:hAnsi="Consolas" w:cs="Times New Roman"/>
                 <w:szCs w:val="26"/>
               </w:rPr>
-              <w:t xml:space="preserve">                        System.out.println("du lieu ban vua nhap la :");</w:t>
+              <w:t xml:space="preserve">                        System.out.println("du lieu ban vua nhap </w:t>
+            </w:r>
+            <w:proofErr w:type="gramStart"/>
+            <w:r>
+              <w:rPr>
+                <w:rFonts w:ascii="Consolas" w:hAnsi="Consolas" w:cs="Times New Roman"/>
+                <w:szCs w:val="26"/>
+              </w:rPr>
+              <w:t>la :</w:t>
+            </w:r>
+            <w:proofErr w:type="gramEnd"/>
+            <w:r>
+              <w:rPr>
+                <w:rFonts w:ascii="Consolas" w:hAnsi="Consolas" w:cs="Times New Roman"/>
+                <w:szCs w:val="26"/>
+              </w:rPr>
+              <w:t>");</w:t>
             </w:r>
           </w:p>
           <w:p>
@@ -4294,7 +5318,23 @@
                 <w:rFonts w:ascii="Consolas" w:hAnsi="Consolas" w:cs="Times New Roman"/>
                 <w:szCs w:val="26"/>
               </w:rPr>
-              <w:t xml:space="preserve">                        for (int i = 0; i &lt; product.length; i++) {</w:t>
+              <w:t xml:space="preserve">                        for (int i = 0; i &lt; </w:t>
+            </w:r>
+            <w:proofErr w:type="gramStart"/>
+            <w:r>
+              <w:rPr>
+                <w:rFonts w:ascii="Consolas" w:hAnsi="Consolas" w:cs="Times New Roman"/>
+                <w:szCs w:val="26"/>
+              </w:rPr>
+              <w:t>product.length</w:t>
+            </w:r>
+            <w:proofErr w:type="gramEnd"/>
+            <w:r>
+              <w:rPr>
+                <w:rFonts w:ascii="Consolas" w:hAnsi="Consolas" w:cs="Times New Roman"/>
+                <w:szCs w:val="26"/>
+              </w:rPr>
+              <w:t>; i++) {</w:t>
             </w:r>
           </w:p>
           <w:p>
@@ -4319,8 +5359,17 @@
                 <w:rFonts w:ascii="Consolas" w:hAnsi="Consolas" w:cs="Times New Roman"/>
                 <w:szCs w:val="26"/>
               </w:rPr>
-              <w:t xml:space="preserve"> System.out.println("thong tin hang hoa thu " + (i + 1));</w:t>
-            </w:r>
+              <w:t xml:space="preserve"> System.out.println("thong tin hang hoa thu " + (i + 1)</w:t>
+            </w:r>
+            <w:proofErr w:type="gramStart"/>
+            <w:r>
+              <w:rPr>
+                <w:rFonts w:ascii="Consolas" w:hAnsi="Consolas" w:cs="Times New Roman"/>
+                <w:szCs w:val="26"/>
+              </w:rPr>
+              <w:t>);</w:t>
+            </w:r>
+            <w:proofErr w:type="gramEnd"/>
           </w:p>
           <w:p>
             <w:pPr>
@@ -4337,7 +5386,23 @@
                 <w:rFonts w:ascii="Consolas" w:hAnsi="Consolas" w:cs="Times New Roman"/>
                 <w:szCs w:val="26"/>
               </w:rPr>
-              <w:t xml:space="preserve">                            product[i].hienthi();</w:t>
+              <w:t xml:space="preserve">                            product[i</w:t>
+            </w:r>
+            <w:proofErr w:type="gramStart"/>
+            <w:r>
+              <w:rPr>
+                <w:rFonts w:ascii="Consolas" w:hAnsi="Consolas" w:cs="Times New Roman"/>
+                <w:szCs w:val="26"/>
+              </w:rPr>
+              <w:t>].hienthi</w:t>
+            </w:r>
+            <w:proofErr w:type="gramEnd"/>
+            <w:r>
+              <w:rPr>
+                <w:rFonts w:ascii="Consolas" w:hAnsi="Consolas" w:cs="Times New Roman"/>
+                <w:szCs w:val="26"/>
+              </w:rPr>
+              <w:t>();</w:t>
             </w:r>
           </w:p>
           <w:p>
@@ -4391,8 +5456,17 @@
                 <w:rFonts w:ascii="Consolas" w:hAnsi="Consolas" w:cs="Times New Roman"/>
                 <w:szCs w:val="26"/>
               </w:rPr>
-              <w:t xml:space="preserve">                    break;</w:t>
-            </w:r>
+              <w:t xml:space="preserve">                    </w:t>
+            </w:r>
+            <w:proofErr w:type="gramStart"/>
+            <w:r>
+              <w:rPr>
+                <w:rFonts w:ascii="Consolas" w:hAnsi="Consolas" w:cs="Times New Roman"/>
+                <w:szCs w:val="26"/>
+              </w:rPr>
+              <w:t>break;</w:t>
+            </w:r>
+            <w:proofErr w:type="gramEnd"/>
           </w:p>
           <w:p>
             <w:pPr>
@@ -4463,8 +5537,17 @@
                 <w:rFonts w:ascii="Consolas" w:hAnsi="Consolas" w:cs="Times New Roman"/>
                 <w:szCs w:val="26"/>
               </w:rPr>
-              <w:t xml:space="preserve">                        System.out.println("ban chua nhap du lieu");</w:t>
-            </w:r>
+              <w:t xml:space="preserve">                        System.out.println("ban chua nhap du lieu"</w:t>
+            </w:r>
+            <w:proofErr w:type="gramStart"/>
+            <w:r>
+              <w:rPr>
+                <w:rFonts w:ascii="Consolas" w:hAnsi="Consolas" w:cs="Times New Roman"/>
+                <w:szCs w:val="26"/>
+              </w:rPr>
+              <w:t>);</w:t>
+            </w:r>
+            <w:proofErr w:type="gramEnd"/>
           </w:p>
           <w:p>
             <w:pPr>
@@ -4499,7 +5582,23 @@
                 <w:rFonts w:ascii="Consolas" w:hAnsi="Consolas" w:cs="Times New Roman"/>
                 <w:szCs w:val="26"/>
               </w:rPr>
-              <w:t xml:space="preserve">                        a.sort(product);</w:t>
+              <w:t xml:space="preserve">                        </w:t>
+            </w:r>
+            <w:proofErr w:type="gramStart"/>
+            <w:r>
+              <w:rPr>
+                <w:rFonts w:ascii="Consolas" w:hAnsi="Consolas" w:cs="Times New Roman"/>
+                <w:szCs w:val="26"/>
+              </w:rPr>
+              <w:t>a.sort</w:t>
+            </w:r>
+            <w:proofErr w:type="gramEnd"/>
+            <w:r>
+              <w:rPr>
+                <w:rFonts w:ascii="Consolas" w:hAnsi="Consolas" w:cs="Times New Roman"/>
+                <w:szCs w:val="26"/>
+              </w:rPr>
+              <w:t>(product);</w:t>
             </w:r>
           </w:p>
           <w:p>
@@ -4517,7 +5616,23 @@
                 <w:rFonts w:ascii="Consolas" w:hAnsi="Consolas" w:cs="Times New Roman"/>
                 <w:szCs w:val="26"/>
               </w:rPr>
-              <w:t xml:space="preserve">                        System.out.println("du lieu sau khi sap xep  la :");</w:t>
+              <w:t xml:space="preserve">                        System.out.println("du lieu sau khi sap </w:t>
+            </w:r>
+            <w:proofErr w:type="gramStart"/>
+            <w:r>
+              <w:rPr>
+                <w:rFonts w:ascii="Consolas" w:hAnsi="Consolas" w:cs="Times New Roman"/>
+                <w:szCs w:val="26"/>
+              </w:rPr>
+              <w:t>xep  la</w:t>
+            </w:r>
+            <w:proofErr w:type="gramEnd"/>
+            <w:r>
+              <w:rPr>
+                <w:rFonts w:ascii="Consolas" w:hAnsi="Consolas" w:cs="Times New Roman"/>
+                <w:szCs w:val="26"/>
+              </w:rPr>
+              <w:t xml:space="preserve"> :");</w:t>
             </w:r>
           </w:p>
           <w:p>
@@ -4535,7 +5650,23 @@
                 <w:rFonts w:ascii="Consolas" w:hAnsi="Consolas" w:cs="Times New Roman"/>
                 <w:szCs w:val="26"/>
               </w:rPr>
-              <w:t xml:space="preserve">                        for (int i = 0; i &lt; product.length; i++) {</w:t>
+              <w:t xml:space="preserve">                        for (int i = 0; i &lt; </w:t>
+            </w:r>
+            <w:proofErr w:type="gramStart"/>
+            <w:r>
+              <w:rPr>
+                <w:rFonts w:ascii="Consolas" w:hAnsi="Consolas" w:cs="Times New Roman"/>
+                <w:szCs w:val="26"/>
+              </w:rPr>
+              <w:t>product.length</w:t>
+            </w:r>
+            <w:proofErr w:type="gramEnd"/>
+            <w:r>
+              <w:rPr>
+                <w:rFonts w:ascii="Consolas" w:hAnsi="Consolas" w:cs="Times New Roman"/>
+                <w:szCs w:val="26"/>
+              </w:rPr>
+              <w:t>; i++) {</w:t>
             </w:r>
           </w:p>
           <w:p>
@@ -4561,8 +5692,17 @@
                 <w:rFonts w:ascii="Consolas" w:hAnsi="Consolas" w:cs="Times New Roman"/>
                 <w:szCs w:val="26"/>
               </w:rPr>
-              <w:t xml:space="preserve"> System.out.println("thong tin hang hoa thu " + (i + 1));</w:t>
-            </w:r>
+              <w:t xml:space="preserve"> System.out.println("thong tin hang hoa thu " + (i + 1)</w:t>
+            </w:r>
+            <w:proofErr w:type="gramStart"/>
+            <w:r>
+              <w:rPr>
+                <w:rFonts w:ascii="Consolas" w:hAnsi="Consolas" w:cs="Times New Roman"/>
+                <w:szCs w:val="26"/>
+              </w:rPr>
+              <w:t>);</w:t>
+            </w:r>
+            <w:proofErr w:type="gramEnd"/>
           </w:p>
           <w:p>
             <w:pPr>
@@ -4579,7 +5719,23 @@
                 <w:rFonts w:ascii="Consolas" w:hAnsi="Consolas" w:cs="Times New Roman"/>
                 <w:szCs w:val="26"/>
               </w:rPr>
-              <w:t xml:space="preserve">                            product[i].hienthi();</w:t>
+              <w:t xml:space="preserve">                            product[i</w:t>
+            </w:r>
+            <w:proofErr w:type="gramStart"/>
+            <w:r>
+              <w:rPr>
+                <w:rFonts w:ascii="Consolas" w:hAnsi="Consolas" w:cs="Times New Roman"/>
+                <w:szCs w:val="26"/>
+              </w:rPr>
+              <w:t>].hienthi</w:t>
+            </w:r>
+            <w:proofErr w:type="gramEnd"/>
+            <w:r>
+              <w:rPr>
+                <w:rFonts w:ascii="Consolas" w:hAnsi="Consolas" w:cs="Times New Roman"/>
+                <w:szCs w:val="26"/>
+              </w:rPr>
+              <w:t>();</w:t>
             </w:r>
           </w:p>
           <w:p>
@@ -4633,8 +5789,17 @@
                 <w:rFonts w:ascii="Consolas" w:hAnsi="Consolas" w:cs="Times New Roman"/>
                 <w:szCs w:val="26"/>
               </w:rPr>
-              <w:t xml:space="preserve">                    break;</w:t>
-            </w:r>
+              <w:t xml:space="preserve">                    </w:t>
+            </w:r>
+            <w:proofErr w:type="gramStart"/>
+            <w:r>
+              <w:rPr>
+                <w:rFonts w:ascii="Consolas" w:hAnsi="Consolas" w:cs="Times New Roman"/>
+                <w:szCs w:val="26"/>
+              </w:rPr>
+              <w:t>break;</w:t>
+            </w:r>
+            <w:proofErr w:type="gramEnd"/>
           </w:p>
           <w:p>
             <w:pPr>
@@ -4687,8 +5852,17 @@
                 <w:rFonts w:ascii="Consolas" w:hAnsi="Consolas" w:cs="Times New Roman"/>
                 <w:szCs w:val="26"/>
               </w:rPr>
-              <w:t xml:space="preserve">                    break;</w:t>
-            </w:r>
+              <w:t xml:space="preserve">                    </w:t>
+            </w:r>
+            <w:proofErr w:type="gramStart"/>
+            <w:r>
+              <w:rPr>
+                <w:rFonts w:ascii="Consolas" w:hAnsi="Consolas" w:cs="Times New Roman"/>
+                <w:szCs w:val="26"/>
+              </w:rPr>
+              <w:t>break;</w:t>
+            </w:r>
+            <w:proofErr w:type="gramEnd"/>
           </w:p>
           <w:p>
             <w:pPr>
@@ -4723,8 +5897,17 @@
                 <w:rFonts w:ascii="Consolas" w:hAnsi="Consolas" w:cs="Times New Roman"/>
                 <w:szCs w:val="26"/>
               </w:rPr>
-              <w:t xml:space="preserve">                    System.out.println("khong co lua chon cua ban ");</w:t>
-            </w:r>
+              <w:t xml:space="preserve">                    System.out.println("khong co lua chon cua ban "</w:t>
+            </w:r>
+            <w:proofErr w:type="gramStart"/>
+            <w:r>
+              <w:rPr>
+                <w:rFonts w:ascii="Consolas" w:hAnsi="Consolas" w:cs="Times New Roman"/>
+                <w:szCs w:val="26"/>
+              </w:rPr>
+              <w:t>);</w:t>
+            </w:r>
+            <w:proofErr w:type="gramEnd"/>
           </w:p>
           <w:p>
             <w:pPr>
@@ -4741,8 +5924,17 @@
                 <w:rFonts w:ascii="Consolas" w:hAnsi="Consolas" w:cs="Times New Roman"/>
                 <w:szCs w:val="26"/>
               </w:rPr>
-              <w:t xml:space="preserve">                    break;</w:t>
-            </w:r>
+              <w:t xml:space="preserve">                    </w:t>
+            </w:r>
+            <w:proofErr w:type="gramStart"/>
+            <w:r>
+              <w:rPr>
+                <w:rFonts w:ascii="Consolas" w:hAnsi="Consolas" w:cs="Times New Roman"/>
+                <w:szCs w:val="26"/>
+              </w:rPr>
+              <w:t>break;</w:t>
+            </w:r>
+            <w:proofErr w:type="gramEnd"/>
           </w:p>
           <w:p>
             <w:pPr>
@@ -4795,7 +5987,23 @@
                 <w:rFonts w:ascii="Consolas" w:hAnsi="Consolas" w:cs="Times New Roman"/>
                 <w:szCs w:val="26"/>
               </w:rPr>
-              <w:t xml:space="preserve">        } while (n != 4);</w:t>
+              <w:t xml:space="preserve">        } while (</w:t>
+            </w:r>
+            <w:proofErr w:type="gramStart"/>
+            <w:r>
+              <w:rPr>
+                <w:rFonts w:ascii="Consolas" w:hAnsi="Consolas" w:cs="Times New Roman"/>
+                <w:szCs w:val="26"/>
+              </w:rPr>
+              <w:t>n !</w:t>
+            </w:r>
+            <w:proofErr w:type="gramEnd"/>
+            <w:r>
+              <w:rPr>
+                <w:rFonts w:ascii="Consolas" w:hAnsi="Consolas" w:cs="Times New Roman"/>
+                <w:szCs w:val="26"/>
+              </w:rPr>
+              <w:t>= 4);</w:t>
             </w:r>
           </w:p>
           <w:p>
@@ -4928,8 +6136,18 @@
           <w:sz w:val="26"/>
           <w:szCs w:val="26"/>
         </w:rPr>
-        <w:t>String   maHH;</w:t>
-      </w:r>
+        <w:t xml:space="preserve">String   </w:t>
+      </w:r>
+      <w:proofErr w:type="gramStart"/>
+      <w:r>
+        <w:rPr>
+          <w:rFonts w:ascii="Times New Roman" w:hAnsi="Times New Roman" w:cs="Times New Roman"/>
+          <w:sz w:val="26"/>
+          <w:szCs w:val="26"/>
+        </w:rPr>
+        <w:t>maHH;</w:t>
+      </w:r>
+      <w:proofErr w:type="gramEnd"/>
     </w:p>
     <w:p>
       <w:pPr>
@@ -4952,8 +6170,18 @@
           <w:sz w:val="26"/>
           <w:szCs w:val="26"/>
         </w:rPr>
-        <w:t>String    tenHH;</w:t>
-      </w:r>
+        <w:t xml:space="preserve">String    </w:t>
+      </w:r>
+      <w:proofErr w:type="gramStart"/>
+      <w:r>
+        <w:rPr>
+          <w:rFonts w:ascii="Times New Roman" w:hAnsi="Times New Roman" w:cs="Times New Roman"/>
+          <w:sz w:val="26"/>
+          <w:szCs w:val="26"/>
+        </w:rPr>
+        <w:t>tenHH;</w:t>
+      </w:r>
+      <w:proofErr w:type="gramEnd"/>
     </w:p>
     <w:p>
       <w:pPr>
@@ -4976,8 +6204,18 @@
           <w:sz w:val="26"/>
           <w:szCs w:val="26"/>
         </w:rPr>
-        <w:t>float      soLuong;</w:t>
-      </w:r>
+        <w:t xml:space="preserve">float      </w:t>
+      </w:r>
+      <w:proofErr w:type="gramStart"/>
+      <w:r>
+        <w:rPr>
+          <w:rFonts w:ascii="Times New Roman" w:hAnsi="Times New Roman" w:cs="Times New Roman"/>
+          <w:sz w:val="26"/>
+          <w:szCs w:val="26"/>
+        </w:rPr>
+        <w:t>soLuong;</w:t>
+      </w:r>
+      <w:proofErr w:type="gramEnd"/>
     </w:p>
     <w:p>
       <w:pPr>
@@ -5000,8 +6238,18 @@
           <w:sz w:val="26"/>
           <w:szCs w:val="26"/>
         </w:rPr>
-        <w:t>float     gia1SP;</w:t>
-      </w:r>
+        <w:t xml:space="preserve">float     </w:t>
+      </w:r>
+      <w:proofErr w:type="gramStart"/>
+      <w:r>
+        <w:rPr>
+          <w:rFonts w:ascii="Times New Roman" w:hAnsi="Times New Roman" w:cs="Times New Roman"/>
+          <w:sz w:val="26"/>
+          <w:szCs w:val="26"/>
+        </w:rPr>
+        <w:t>gia1SP;</w:t>
+      </w:r>
+      <w:proofErr w:type="gramEnd"/>
     </w:p>
     <w:p>
       <w:pPr>
@@ -5038,7 +6286,25 @@
           <w:sz w:val="26"/>
           <w:szCs w:val="26"/>
         </w:rPr>
-        <w:t>Cài đặt hàm input(), display().</w:t>
+        <w:t xml:space="preserve">Cài đặt hàm </w:t>
+      </w:r>
+      <w:proofErr w:type="gramStart"/>
+      <w:r>
+        <w:rPr>
+          <w:rFonts w:ascii="Times New Roman" w:hAnsi="Times New Roman" w:cs="Times New Roman"/>
+          <w:sz w:val="26"/>
+          <w:szCs w:val="26"/>
+        </w:rPr>
+        <w:t>input(</w:t>
+      </w:r>
+      <w:proofErr w:type="gramEnd"/>
+      <w:r>
+        <w:rPr>
+          <w:rFonts w:ascii="Times New Roman" w:hAnsi="Times New Roman" w:cs="Times New Roman"/>
+          <w:sz w:val="26"/>
+          <w:szCs w:val="26"/>
+        </w:rPr>
+        <w:t>), display().</w:t>
       </w:r>
     </w:p>
     <w:p>
@@ -5216,7 +6482,7 @@
           <w:sz w:val="26"/>
           <w:szCs w:val="26"/>
         </w:rPr>
-        <w:t>: Tương tự bài 2,xây dựng lớp</w:t>
+        <w:t>: Tương tự bài 2,</w:t>
       </w:r>
       <w:r>
         <w:rPr>
@@ -5232,6 +6498,22 @@
           <w:sz w:val="26"/>
           <w:szCs w:val="26"/>
         </w:rPr>
+        <w:t>xây dựng lớp</w:t>
+      </w:r>
+      <w:r>
+        <w:rPr>
+          <w:rFonts w:ascii="Times New Roman" w:hAnsi="Times New Roman" w:cs="Times New Roman"/>
+          <w:sz w:val="26"/>
+          <w:szCs w:val="26"/>
+        </w:rPr>
+        <w:t xml:space="preserve"> </w:t>
+      </w:r>
+      <w:r>
+        <w:rPr>
+          <w:rFonts w:ascii="Times New Roman" w:hAnsi="Times New Roman" w:cs="Times New Roman"/>
+          <w:sz w:val="26"/>
+          <w:szCs w:val="26"/>
+        </w:rPr>
         <w:t>Product</w:t>
       </w:r>
       <w:r>
@@ -5242,8 +6524,6 @@
         </w:rPr>
         <w:t>Bai3 gồm các</w:t>
       </w:r>
-      <w:bookmarkStart w:id="0" w:name="_GoBack"/>
-      <w:bookmarkEnd w:id="0"/>
     </w:p>
     <w:sectPr>
       <w:pgSz w:w="12240" w:h="15840"/>
@@ -5256,7 +6536,7 @@
 </file>
 
 <file path=word/numbering.xml><?xml version="1.0" encoding="utf-8"?>
-<w:numbering xmlns:wpc="http://schemas.microsoft.com/office/word/2010/wordprocessingCanvas" xmlns:cx="http://schemas.microsoft.com/office/drawing/2014/chartex" xmlns:mc="http://schemas.openxmlformats.org/markup-compatibility/2006" xmlns:o="urn:schemas-microsoft-com:office:office" xmlns:r="http://schemas.openxmlformats.org/officeDocument/2006/relationships" xmlns:m="http://schemas.openxmlformats.org/officeDocument/2006/math" xmlns:v="urn:schemas-microsoft-com:vml" xmlns:wp14="http://schemas.microsoft.com/office/word/2010/wordprocessingDrawing" xmlns:wp="http://schemas.openxmlformats.org/drawingml/2006/wordprocessingDrawing" xmlns:w10="urn:schemas-microsoft-com:office:word" xmlns:w="http://schemas.openxmlformats.org/wordprocessingml/2006/main" xmlns:w14="http://schemas.microsoft.com/office/word/2010/wordml" xmlns:w15="http://schemas.microsoft.com/office/word/2012/wordml" xmlns:w16se="http://schemas.microsoft.com/office/word/2015/wordml/symex" xmlns:wpg="http://schemas.microsoft.com/office/word/2010/wordprocessingGroup" xmlns:wpi="http://schemas.microsoft.com/office/word/2010/wordprocessingInk" xmlns:wne="http://schemas.microsoft.com/office/word/2006/wordml" xmlns:wps="http://schemas.microsoft.com/office/word/2010/wordprocessingShape" mc:Ignorable="w14 w15 w16se wp14">
+<w:numbering xmlns:wpc="http://schemas.microsoft.com/office/word/2010/wordprocessingCanvas" xmlns:cx="http://schemas.microsoft.com/office/drawing/2014/chartex" xmlns:cx1="http://schemas.microsoft.com/office/drawing/2015/9/8/chartex" xmlns:cx2="http://schemas.microsoft.com/office/drawing/2015/10/21/chartex" xmlns:cx3="http://schemas.microsoft.com/office/drawing/2016/5/9/chartex" xmlns:cx4="http://schemas.microsoft.com/office/drawing/2016/5/10/chartex" xmlns:cx5="http://schemas.microsoft.com/office/drawing/2016/5/11/chartex" xmlns:cx6="http://schemas.microsoft.com/office/drawing/2016/5/12/chartex" xmlns:cx7="http://schemas.microsoft.com/office/drawing/2016/5/13/chartex" xmlns:cx8="http://schemas.microsoft.com/office/drawing/2016/5/14/chartex" xmlns:mc="http://schemas.openxmlformats.org/markup-compatibility/2006" xmlns:aink="http://schemas.microsoft.com/office/drawing/2016/ink" xmlns:am3d="http://schemas.microsoft.com/office/drawing/2017/model3d" xmlns:o="urn:schemas-microsoft-com:office:office" xmlns:oel="http://schemas.microsoft.com/office/2019/extlst" xmlns:r="http://schemas.openxmlformats.org/officeDocument/2006/relationships" xmlns:m="http://schemas.openxmlformats.org/officeDocument/2006/math" xmlns:v="urn:schemas-microsoft-com:vml" xmlns:wp14="http://schemas.microsoft.com/office/word/2010/wordprocessingDrawing" xmlns:wp="http://schemas.openxmlformats.org/drawingml/2006/wordprocessingDrawing" xmlns:w10="urn:schemas-microsoft-com:office:word" xmlns:w="http://schemas.openxmlformats.org/wordprocessingml/2006/main" xmlns:w14="http://schemas.microsoft.com/office/word/2010/wordml" xmlns:w15="http://schemas.microsoft.com/office/word/2012/wordml" xmlns:w16cex="http://schemas.microsoft.com/office/word/2018/wordml/cex" xmlns:w16cid="http://schemas.microsoft.com/office/word/2016/wordml/cid" xmlns:w16="http://schemas.microsoft.com/office/word/2018/wordml" xmlns:w16sdtdh="http://schemas.microsoft.com/office/word/2020/wordml/sdtdatahash" xmlns:w16se="http://schemas.microsoft.com/office/word/2015/wordml/symex" xmlns:wpg="http://schemas.microsoft.com/office/word/2010/wordprocessingGroup" xmlns:wpi="http://schemas.microsoft.com/office/word/2010/wordprocessingInk" xmlns:wne="http://schemas.microsoft.com/office/word/2006/wordml" xmlns:wps="http://schemas.microsoft.com/office/word/2010/wordprocessingShape" mc:Ignorable="w14 w15 w16se w16cid w16 w16cex w16sdtdh wp14">
   <w:abstractNum w:abstractNumId="0" w15:restartNumberingAfterBreak="0">
     <w:nsid w:val="00D2312E"/>
     <w:multiLevelType w:val="hybridMultilevel"/>
@@ -5772,26 +7052,26 @@
       </w:rPr>
     </w:lvl>
   </w:abstractNum>
-  <w:num w:numId="1">
+  <w:num w:numId="1" w16cid:durableId="1025789386">
     <w:abstractNumId w:val="4"/>
   </w:num>
-  <w:num w:numId="2">
+  <w:num w:numId="2" w16cid:durableId="1053500312">
     <w:abstractNumId w:val="0"/>
   </w:num>
-  <w:num w:numId="3">
+  <w:num w:numId="3" w16cid:durableId="1969234576">
     <w:abstractNumId w:val="1"/>
   </w:num>
-  <w:num w:numId="4">
+  <w:num w:numId="4" w16cid:durableId="1479607895">
     <w:abstractNumId w:val="3"/>
   </w:num>
-  <w:num w:numId="5">
+  <w:num w:numId="5" w16cid:durableId="541602078">
     <w:abstractNumId w:val="2"/>
   </w:num>
 </w:numbering>
 </file>
 
 <file path=word/styles.xml><?xml version="1.0" encoding="utf-8"?>
-<w:styles xmlns:mc="http://schemas.openxmlformats.org/markup-compatibility/2006" xmlns:r="http://schemas.openxmlformats.org/officeDocument/2006/relationships" xmlns:w="http://schemas.openxmlformats.org/wordprocessingml/2006/main" xmlns:w14="http://schemas.microsoft.com/office/word/2010/wordml" xmlns:w15="http://schemas.microsoft.com/office/word/2012/wordml" xmlns:w16se="http://schemas.microsoft.com/office/word/2015/wordml/symex" mc:Ignorable="w14 w15 w16se">
+<w:styles xmlns:mc="http://schemas.openxmlformats.org/markup-compatibility/2006" xmlns:r="http://schemas.openxmlformats.org/officeDocument/2006/relationships" xmlns:w="http://schemas.openxmlformats.org/wordprocessingml/2006/main" xmlns:w14="http://schemas.microsoft.com/office/word/2010/wordml" xmlns:w15="http://schemas.microsoft.com/office/word/2012/wordml" xmlns:w16cex="http://schemas.microsoft.com/office/word/2018/wordml/cex" xmlns:w16cid="http://schemas.microsoft.com/office/word/2016/wordml/cid" xmlns:w16="http://schemas.microsoft.com/office/word/2018/wordml" xmlns:w16sdtdh="http://schemas.microsoft.com/office/word/2020/wordml/sdtdatahash" xmlns:w16se="http://schemas.microsoft.com/office/word/2015/wordml/symex" mc:Ignorable="w14 w15 w16se w16cid w16 w16cex w16sdtdh">
   <w:docDefaults>
     <w:rPrDefault>
       <w:rPr>
@@ -5807,7 +7087,7 @@
       </w:pPr>
     </w:pPrDefault>
   </w:docDefaults>
-  <w:latentStyles w:defLockedState="0" w:defUIPriority="99" w:defSemiHidden="0" w:defUnhideWhenUsed="0" w:defQFormat="0" w:count="371">
+  <w:latentStyles w:defLockedState="0" w:defUIPriority="99" w:defSemiHidden="0" w:defUnhideWhenUsed="0" w:defQFormat="0" w:count="376">
     <w:lsdException w:name="Normal" w:uiPriority="0" w:qFormat="1"/>
     <w:lsdException w:name="heading 1" w:uiPriority="9" w:qFormat="1"/>
     <w:lsdException w:name="heading 2" w:semiHidden="1" w:uiPriority="9" w:unhideWhenUsed="1" w:qFormat="1"/>
@@ -5913,7 +7193,6 @@
     <w:lsdException w:name="HTML Sample" w:semiHidden="1" w:unhideWhenUsed="1"/>
     <w:lsdException w:name="HTML Typewriter" w:semiHidden="1" w:unhideWhenUsed="1"/>
     <w:lsdException w:name="HTML Variable" w:semiHidden="1" w:unhideWhenUsed="1"/>
-    <w:lsdException w:name="Normal Table" w:semiHidden="1" w:unhideWhenUsed="1"/>
     <w:lsdException w:name="annotation subject" w:semiHidden="1" w:unhideWhenUsed="1"/>
     <w:lsdException w:name="No List" w:semiHidden="1" w:unhideWhenUsed="1"/>
     <w:lsdException w:name="Outline List 1" w:semiHidden="1" w:unhideWhenUsed="1"/>
@@ -5956,11 +7235,8 @@
     <w:lsdException w:name="Table Contemporary" w:semiHidden="1" w:unhideWhenUsed="1"/>
     <w:lsdException w:name="Table Elegant" w:semiHidden="1" w:unhideWhenUsed="1"/>
     <w:lsdException w:name="Table Professional" w:semiHidden="1" w:unhideWhenUsed="1"/>
-    <w:lsdException w:name="Table Subtle 1" w:semiHidden="1" w:unhideWhenUsed="1"/>
     <w:lsdException w:name="Table Subtle 2" w:semiHidden="1" w:unhideWhenUsed="1"/>
     <w:lsdException w:name="Table Web 1" w:semiHidden="1" w:unhideWhenUsed="1"/>
-    <w:lsdException w:name="Table Web 2" w:semiHidden="1" w:unhideWhenUsed="1"/>
-    <w:lsdException w:name="Table Web 3" w:semiHidden="1" w:unhideWhenUsed="1"/>
     <w:lsdException w:name="Balloon Text" w:semiHidden="1" w:unhideWhenUsed="1"/>
     <w:lsdException w:name="Table Grid" w:uiPriority="39"/>
     <w:lsdException w:name="Table Theme" w:semiHidden="1" w:unhideWhenUsed="1"/>
@@ -6179,6 +7455,11 @@
     <w:lsdException w:name="List Table 5 Dark Accent 6" w:uiPriority="50"/>
     <w:lsdException w:name="List Table 6 Colorful Accent 6" w:uiPriority="51"/>
     <w:lsdException w:name="List Table 7 Colorful Accent 6" w:uiPriority="52"/>
+    <w:lsdException w:name="Mention" w:semiHidden="1" w:unhideWhenUsed="1"/>
+    <w:lsdException w:name="Smart Hyperlink" w:semiHidden="1" w:unhideWhenUsed="1"/>
+    <w:lsdException w:name="Hashtag" w:semiHidden="1" w:unhideWhenUsed="1"/>
+    <w:lsdException w:name="Unresolved Mention" w:semiHidden="1" w:unhideWhenUsed="1"/>
+    <w:lsdException w:name="Smart Link" w:semiHidden="1" w:unhideWhenUsed="1"/>
   </w:latentStyles>
   <w:style w:type="paragraph" w:default="1" w:styleId="Normal">
     <w:name w:val="Normal"/>
